--- a/PROJETO_ESCRITO/PROJETO_LEVELENHA.docx
+++ b/PROJETO_ESCRITO/PROJETO_LEVELENHA.docx
@@ -1,691 +1,11 @@
 
 <file path=word/document.xml><?xml version="1.0" encoding="utf-8"?>
-<w:document xmlns:wpc="http://schemas.microsoft.com/office/word/2010/wordprocessingCanvas" xmlns:cx="http://schemas.microsoft.com/office/drawing/2014/chartex" xmlns:cx1="http://schemas.microsoft.com/office/drawing/2015/9/8/chartex" xmlns:cx2="http://schemas.microsoft.com/office/drawing/2015/10/21/chartex" xmlns:cx3="http://schemas.microsoft.com/office/drawing/2016/5/9/chartex" xmlns:cx4="http://schemas.microsoft.com/office/drawing/2016/5/10/chartex" xmlns:cx5="http://schemas.microsoft.com/office/drawing/2016/5/11/chartex" xmlns:cx6="http://schemas.microsoft.com/office/drawing/2016/5/12/chartex" xmlns:cx7="http://schemas.microsoft.com/office/drawing/2016/5/13/chartex" xmlns:cx8="http://schemas.microsoft.com/office/drawing/2016/5/14/chartex" xmlns:mc="http://schemas.openxmlformats.org/markup-compatibility/2006" xmlns:aink="http://schemas.microsoft.com/office/drawing/2016/ink" xmlns:am3d="http://schemas.microsoft.com/office/drawing/2017/model3d" xmlns:o="urn:schemas-microsoft-com:office:office" xmlns:oel="http://schemas.microsoft.com/office/2019/extlst" xmlns:r="http://schemas.openxmlformats.org/officeDocument/2006/relationships" xmlns:m="http://schemas.openxmlformats.org/officeDocument/2006/math" xmlns:v="urn:schemas-microsoft-com:vml" xmlns:wp14="http://schemas.microsoft.com/office/word/2010/wordprocessingDrawing" xmlns:wp="http://schemas.openxmlformats.org/drawingml/2006/wordprocessingDrawing" xmlns:w10="urn:schemas-microsoft-com:office:word" xmlns:w="http://schemas.openxmlformats.org/wordprocessingml/2006/main" xmlns:w14="http://schemas.microsoft.com/office/word/2010/wordml" xmlns:w15="http://schemas.microsoft.com/office/word/2012/wordml" xmlns:w16cex="http://schemas.microsoft.com/office/word/2018/wordml/cex" xmlns:w16cid="http://schemas.microsoft.com/office/word/2016/wordml/cid" xmlns:w16="http://schemas.microsoft.com/office/word/2018/wordml" xmlns:w16du="http://schemas.microsoft.com/office/word/2023/wordml/word16du" xmlns:w16sdtdh="http://schemas.microsoft.com/office/word/2020/wordml/sdtdatahash" xmlns:w16se="http://schemas.microsoft.com/office/word/2015/wordml/symex" xmlns:wpg="http://schemas.microsoft.com/office/word/2010/wordprocessingGroup" xmlns:wpi="http://schemas.microsoft.com/office/word/2010/wordprocessingInk" xmlns:wne="http://schemas.microsoft.com/office/word/2006/wordml" xmlns:wps="http://schemas.microsoft.com/office/word/2010/wordprocessingShape" mc:Ignorable="w14 w15 w16se w16cid w16 w16cex w16sdtdh wp14">
+<w:document xmlns:wpc="http://schemas.microsoft.com/office/word/2010/wordprocessingCanvas" xmlns:cx="http://schemas.microsoft.com/office/drawing/2014/chartex" xmlns:cx1="http://schemas.microsoft.com/office/drawing/2015/9/8/chartex" xmlns:cx2="http://schemas.microsoft.com/office/drawing/2015/10/21/chartex" xmlns:cx3="http://schemas.microsoft.com/office/drawing/2016/5/9/chartex" xmlns:cx4="http://schemas.microsoft.com/office/drawing/2016/5/10/chartex" xmlns:cx5="http://schemas.microsoft.com/office/drawing/2016/5/11/chartex" xmlns:cx6="http://schemas.microsoft.com/office/drawing/2016/5/12/chartex" xmlns:cx7="http://schemas.microsoft.com/office/drawing/2016/5/13/chartex" xmlns:cx8="http://schemas.microsoft.com/office/drawing/2016/5/14/chartex" xmlns:mc="http://schemas.openxmlformats.org/markup-compatibility/2006" xmlns:aink="http://schemas.microsoft.com/office/drawing/2016/ink" xmlns:am3d="http://schemas.microsoft.com/office/drawing/2017/model3d" xmlns:o="urn:schemas-microsoft-com:office:office" xmlns:oel="http://schemas.microsoft.com/office/2019/extlst" xmlns:r="http://schemas.openxmlformats.org/officeDocument/2006/relationships" xmlns:m="http://schemas.openxmlformats.org/officeDocument/2006/math" xmlns:v="urn:schemas-microsoft-com:vml" xmlns:wp14="http://schemas.microsoft.com/office/word/2010/wordprocessingDrawing" xmlns:wp="http://schemas.openxmlformats.org/drawingml/2006/wordprocessingDrawing" xmlns:w10="urn:schemas-microsoft-com:office:word" xmlns:w="http://schemas.openxmlformats.org/wordprocessingml/2006/main" xmlns:w14="http://schemas.microsoft.com/office/word/2010/wordml" xmlns:w15="http://schemas.microsoft.com/office/word/2012/wordml" xmlns:w16cex="http://schemas.microsoft.com/office/word/2018/wordml/cex" xmlns:w16cid="http://schemas.microsoft.com/office/word/2016/wordml/cid" xmlns:w16="http://schemas.microsoft.com/office/word/2018/wordml" xmlns:w16sdtdh="http://schemas.microsoft.com/office/word/2020/wordml/sdtdatahash" xmlns:w16se="http://schemas.microsoft.com/office/word/2015/wordml/symex" xmlns:wpg="http://schemas.microsoft.com/office/word/2010/wordprocessingGroup" xmlns:wpi="http://schemas.microsoft.com/office/word/2010/wordprocessingInk" xmlns:wne="http://schemas.microsoft.com/office/word/2006/wordml" xmlns:wps="http://schemas.microsoft.com/office/word/2010/wordprocessingShape" mc:Ignorable="w14 w15 w16se w16cid w16 w16cex w16sdtdh wp14">
   <w:body>
     <w:p>
       <w:pPr>
-        <w:jc w:val="center"/>
-        <w:rPr>
-          <w:b/>
-          <w:bCs/>
-        </w:rPr>
-      </w:pPr>
-      <w:r>
-        <w:rPr>
-          <w:b/>
-          <w:bCs/>
-        </w:rPr>
-        <w:t>INSTITUTO FEDERAL DE EDUCAÇÃO, CIÊNCIA E TECNOLOGIA BAIANO – CAMPOS GUANAMBI</w:t>
-      </w:r>
-    </w:p>
-    <w:p>
-      <w:pPr>
-        <w:jc w:val="center"/>
-      </w:pPr>
-      <w:r>
-        <w:rPr>
-          <w:b/>
-          <w:bCs/>
-        </w:rPr>
-        <w:t>TÉCNICO EM INFORMÁTICA PARA INTERNET INTEGRADO</w:t>
-      </w:r>
-    </w:p>
-    <w:p>
-      <w:pPr>
-        <w:pStyle w:val="ABNT"/>
-        <w:jc w:val="center"/>
-        <w:rPr>
-          <w:b/>
-          <w:bCs/>
-        </w:rPr>
-      </w:pPr>
-    </w:p>
-    <w:p>
-      <w:pPr>
-        <w:pStyle w:val="ABNT"/>
-        <w:jc w:val="center"/>
-        <w:rPr>
-          <w:b/>
-          <w:bCs/>
-        </w:rPr>
-      </w:pPr>
-    </w:p>
-    <w:p>
-      <w:pPr>
-        <w:pStyle w:val="ABNT"/>
-        <w:jc w:val="center"/>
-        <w:rPr>
-          <w:b/>
-          <w:bCs/>
-        </w:rPr>
-      </w:pPr>
-    </w:p>
-    <w:p>
-      <w:pPr>
-        <w:pStyle w:val="ABNT"/>
-        <w:jc w:val="center"/>
-      </w:pPr>
-      <w:r>
-        <w:t>EZEQUIEL PEREIRA CARDOSO</w:t>
-      </w:r>
-    </w:p>
-    <w:p>
-      <w:pPr>
-        <w:pStyle w:val="ABNT"/>
-        <w:jc w:val="center"/>
-      </w:pPr>
-      <w:r>
-        <w:t>GUSTAVO DA SILVA NASCIMENTO COSTA</w:t>
-      </w:r>
-    </w:p>
-    <w:p>
-      <w:pPr>
-        <w:pStyle w:val="ABNT"/>
-        <w:jc w:val="center"/>
-      </w:pPr>
-      <w:r>
-        <w:rPr>
-          <w:snapToGrid/>
-        </w:rPr>
-        <w:t>MARCOS HENRIQUE BRITO SOUZA</w:t>
-      </w:r>
-    </w:p>
-    <w:p>
-      <w:pPr>
-        <w:pStyle w:val="ABNT"/>
-        <w:jc w:val="center"/>
-      </w:pPr>
-      <w:r>
-        <w:t>RUAN SILVA DE MELO</w:t>
-      </w:r>
-    </w:p>
-    <w:p>
-      <w:pPr>
-        <w:pStyle w:val="ABNT"/>
-        <w:jc w:val="center"/>
-        <w:rPr>
-          <w:b/>
-          <w:bCs/>
-        </w:rPr>
-      </w:pPr>
-      <w:r>
-        <w:t>VICTOR HUGO SANTOS RODRIGUES</w:t>
-      </w:r>
-    </w:p>
-    <w:p>
-      <w:pPr>
-        <w:pStyle w:val="ABNT"/>
-        <w:jc w:val="center"/>
-        <w:rPr>
-          <w:b/>
-          <w:bCs/>
-        </w:rPr>
-      </w:pPr>
-    </w:p>
-    <w:p>
-      <w:pPr>
-        <w:pStyle w:val="ABNT"/>
-        <w:jc w:val="center"/>
-        <w:rPr>
-          <w:b/>
-          <w:bCs/>
-        </w:rPr>
-      </w:pPr>
-    </w:p>
-    <w:p>
-      <w:pPr>
-        <w:pStyle w:val="ABNT"/>
-        <w:jc w:val="center"/>
-        <w:rPr>
-          <w:b/>
-          <w:bCs/>
-          <w:snapToGrid/>
-        </w:rPr>
-      </w:pPr>
-    </w:p>
-    <w:p>
-      <w:pPr>
-        <w:pStyle w:val="ABNT"/>
-        <w:jc w:val="center"/>
-        <w:rPr>
-          <w:b/>
-          <w:bCs/>
-          <w:snapToGrid/>
-        </w:rPr>
-      </w:pPr>
-    </w:p>
-    <w:p>
-      <w:pPr>
-        <w:pStyle w:val="ABNT"/>
-        <w:jc w:val="center"/>
-        <w:rPr>
-          <w:b/>
-          <w:bCs/>
-          <w:snapToGrid/>
-        </w:rPr>
-      </w:pPr>
-    </w:p>
-    <w:p>
-      <w:pPr>
-        <w:pStyle w:val="ABNT"/>
-        <w:jc w:val="center"/>
-        <w:rPr>
-          <w:b/>
-          <w:bCs/>
-        </w:rPr>
-      </w:pPr>
-    </w:p>
-    <w:p>
-      <w:pPr>
-        <w:pStyle w:val="ABNT"/>
-        <w:jc w:val="center"/>
-        <w:rPr>
-          <w:b/>
-          <w:bCs/>
-        </w:rPr>
-      </w:pPr>
-    </w:p>
-    <w:p>
-      <w:pPr>
-        <w:pStyle w:val="ABNT"/>
-        <w:jc w:val="center"/>
-        <w:rPr>
-          <w:b/>
-          <w:bCs/>
-          <w:sz w:val="32"/>
-          <w:szCs w:val="32"/>
-        </w:rPr>
-      </w:pPr>
-      <w:r>
-        <w:rPr>
-          <w:b/>
-          <w:bCs/>
-          <w:sz w:val="32"/>
-          <w:szCs w:val="32"/>
-        </w:rPr>
-        <w:t>LEVELENHA</w:t>
-      </w:r>
-    </w:p>
-    <w:p>
-      <w:pPr>
-        <w:pStyle w:val="ABNT"/>
-        <w:jc w:val="center"/>
-      </w:pPr>
-      <w:r>
-        <w:t xml:space="preserve">SISTEMA DE </w:t>
-      </w:r>
-      <w:r>
-        <w:t>VENDA DE MADEIRAS E MÓVEIS PLANEJADOS</w:t>
-      </w:r>
-    </w:p>
-    <w:p>
-      <w:pPr>
-        <w:pStyle w:val="ABNT"/>
-        <w:jc w:val="center"/>
-      </w:pPr>
-    </w:p>
-    <w:p>
-      <w:pPr>
-        <w:pStyle w:val="ABNT"/>
-        <w:jc w:val="center"/>
-      </w:pPr>
-    </w:p>
-    <w:p>
-      <w:pPr>
-        <w:pStyle w:val="ABNT"/>
-        <w:jc w:val="center"/>
-      </w:pPr>
-    </w:p>
-    <w:p>
-      <w:pPr>
-        <w:pStyle w:val="ABNT"/>
-        <w:jc w:val="center"/>
-      </w:pPr>
-    </w:p>
-    <w:p>
-      <w:pPr>
-        <w:pStyle w:val="ABNT"/>
-        <w:jc w:val="center"/>
-      </w:pPr>
-    </w:p>
-    <w:p>
-      <w:pPr>
-        <w:pStyle w:val="ABNT"/>
-        <w:jc w:val="center"/>
-      </w:pPr>
-    </w:p>
-    <w:p>
-      <w:pPr>
-        <w:pStyle w:val="ABNT"/>
-        <w:jc w:val="center"/>
-      </w:pPr>
-    </w:p>
-    <w:p>
-      <w:pPr>
-        <w:pStyle w:val="ABNT"/>
-        <w:jc w:val="center"/>
-      </w:pPr>
-    </w:p>
-    <w:p>
-      <w:pPr>
-        <w:pStyle w:val="ABNT"/>
-        <w:jc w:val="center"/>
-      </w:pPr>
-    </w:p>
-    <w:p>
-      <w:pPr>
-        <w:pStyle w:val="ABNT"/>
-        <w:jc w:val="center"/>
-      </w:pPr>
-    </w:p>
-    <w:p>
-      <w:pPr>
-        <w:pStyle w:val="ABNT"/>
-        <w:jc w:val="center"/>
-      </w:pPr>
-    </w:p>
-    <w:p>
-      <w:pPr>
-        <w:pStyle w:val="ABNT"/>
-        <w:jc w:val="center"/>
-      </w:pPr>
-    </w:p>
-    <w:p>
-      <w:pPr>
-        <w:pStyle w:val="ABNT"/>
-        <w:jc w:val="center"/>
-      </w:pPr>
-    </w:p>
-    <w:p>
-      <w:pPr>
-        <w:pStyle w:val="ABNT"/>
-        <w:jc w:val="center"/>
-      </w:pPr>
-    </w:p>
-    <w:p>
-      <w:pPr>
-        <w:pStyle w:val="ABNT"/>
-        <w:jc w:val="center"/>
-      </w:pPr>
-    </w:p>
-    <w:p>
-      <w:pPr>
-        <w:pStyle w:val="ABNT"/>
-        <w:jc w:val="center"/>
-      </w:pPr>
-    </w:p>
-    <w:p>
-      <w:pPr>
-        <w:pStyle w:val="ABNT"/>
-        <w:jc w:val="center"/>
-      </w:pPr>
-    </w:p>
-    <w:p>
-      <w:pPr>
-        <w:pStyle w:val="ABNT"/>
-        <w:jc w:val="center"/>
-      </w:pPr>
-    </w:p>
-    <w:p>
-      <w:pPr>
-        <w:pStyle w:val="ABNT"/>
-        <w:jc w:val="center"/>
-      </w:pPr>
-    </w:p>
-    <w:p>
-      <w:pPr>
-        <w:pStyle w:val="ABNT"/>
-        <w:jc w:val="center"/>
-      </w:pPr>
-    </w:p>
-    <w:p>
-      <w:pPr>
-        <w:pStyle w:val="ABNT"/>
-        <w:jc w:val="center"/>
-      </w:pPr>
-    </w:p>
-    <w:p>
-      <w:pPr>
-        <w:pStyle w:val="ABNT"/>
-        <w:jc w:val="center"/>
-      </w:pPr>
-    </w:p>
-    <w:p>
-      <w:pPr>
-        <w:pStyle w:val="ABNT"/>
-        <w:jc w:val="center"/>
-      </w:pPr>
-    </w:p>
-    <w:p>
-      <w:pPr>
-        <w:pStyle w:val="ABNT"/>
-      </w:pPr>
-    </w:p>
-    <w:p>
-      <w:pPr>
-        <w:pStyle w:val="ABNT"/>
-        <w:jc w:val="center"/>
-      </w:pPr>
-    </w:p>
-    <w:p>
-      <w:pPr>
-        <w:pStyle w:val="ABNT"/>
-      </w:pPr>
-    </w:p>
-    <w:p>
-      <w:pPr>
-        <w:pStyle w:val="ABNT"/>
-      </w:pPr>
-    </w:p>
-    <w:p>
-      <w:pPr>
-        <w:pStyle w:val="ABNT"/>
-        <w:jc w:val="center"/>
-      </w:pPr>
-      <w:r>
-        <w:t>Guanambi - BA</w:t>
-      </w:r>
-    </w:p>
-    <w:p>
-      <w:pPr>
-        <w:pStyle w:val="ABNT"/>
-        <w:jc w:val="center"/>
-      </w:pPr>
-      <w:r>
-        <w:t>2023</w:t>
-      </w:r>
-    </w:p>
-    <w:p>
-      <w:pPr>
-        <w:pStyle w:val="ABNT"/>
-        <w:jc w:val="center"/>
-      </w:pPr>
-      <w:r>
-        <w:lastRenderedPageBreak/>
-        <w:t>EZEQUIEL PEREIRA CARDOSO</w:t>
-      </w:r>
-    </w:p>
-    <w:p>
-      <w:pPr>
-        <w:pStyle w:val="ABNT"/>
-        <w:jc w:val="center"/>
-      </w:pPr>
-      <w:r>
-        <w:t>GUSTAVO DA SILVA NASCIMENTO COSTA</w:t>
-      </w:r>
-    </w:p>
-    <w:p>
-      <w:pPr>
-        <w:pStyle w:val="ABNT"/>
-        <w:jc w:val="center"/>
-      </w:pPr>
-      <w:r>
-        <w:rPr>
-          <w:snapToGrid/>
-        </w:rPr>
-        <w:t>MARCOS HENRIQUE BRITO SOUZA</w:t>
-      </w:r>
-    </w:p>
-    <w:p>
-      <w:pPr>
-        <w:pStyle w:val="ABNT"/>
-        <w:jc w:val="center"/>
-      </w:pPr>
-      <w:r>
-        <w:t>RUAN SILVA DE MELO</w:t>
-      </w:r>
-    </w:p>
-    <w:p>
-      <w:pPr>
-        <w:pStyle w:val="ABNT"/>
-        <w:jc w:val="center"/>
-      </w:pPr>
-      <w:r>
-        <w:t>VICTOR HUGO SANTOS RODRIGUES</w:t>
-      </w:r>
-    </w:p>
-    <w:p>
-      <w:pPr>
-        <w:pStyle w:val="ABNT"/>
-        <w:jc w:val="center"/>
-      </w:pPr>
-    </w:p>
-    <w:p>
-      <w:pPr>
-        <w:pStyle w:val="ABNT"/>
-        <w:jc w:val="center"/>
-      </w:pPr>
-    </w:p>
-    <w:p>
-      <w:pPr>
-        <w:pStyle w:val="ABNT"/>
-        <w:jc w:val="center"/>
-      </w:pPr>
-    </w:p>
-    <w:p>
-      <w:pPr>
-        <w:pStyle w:val="ABNT"/>
-        <w:jc w:val="center"/>
-      </w:pPr>
-    </w:p>
-    <w:p>
-      <w:pPr>
-        <w:pStyle w:val="ABNT"/>
-        <w:jc w:val="center"/>
-      </w:pPr>
-    </w:p>
-    <w:p>
-      <w:pPr>
-        <w:pStyle w:val="ABNT"/>
-        <w:jc w:val="center"/>
-      </w:pPr>
-    </w:p>
-    <w:p>
-      <w:pPr>
-        <w:pStyle w:val="ABNT"/>
-        <w:jc w:val="center"/>
-      </w:pPr>
-    </w:p>
-    <w:p>
-      <w:pPr>
-        <w:pStyle w:val="NaturezadoTrabalho"/>
-      </w:pPr>
-      <w:r>
-        <w:t>Trabalho apresentado ao Curso Técnico de informática para a internet integrado ao médio do Instituto Federal de Educação, Ciência e Tecnologia Baiano - Campos Guanambi, para as disciplinas Banco de Dados, Análise de Sistemas Web e Programação de Sistemas Web.</w:t>
-      </w:r>
-    </w:p>
-    <w:p>
-      <w:pPr>
-        <w:pStyle w:val="NaturezadoTrabalho"/>
-      </w:pPr>
-    </w:p>
-    <w:p>
-      <w:pPr>
-        <w:pStyle w:val="NaturezadoTrabalho"/>
-      </w:pPr>
-      <w:r>
-        <w:t xml:space="preserve">Orientadores: Prof. Eber Chagas Santos, Prof. Fábio dos Santos Lima, Prof. João Paulo Barbosa Glória </w:t>
-      </w:r>
-    </w:p>
-    <w:p>
-      <w:pPr>
-        <w:pStyle w:val="ABNT"/>
-        <w:jc w:val="center"/>
-      </w:pPr>
-    </w:p>
-    <w:p>
-      <w:pPr>
-        <w:pStyle w:val="ABNT"/>
-        <w:jc w:val="center"/>
-      </w:pPr>
-    </w:p>
-    <w:p>
-      <w:pPr>
-        <w:pStyle w:val="ABNT"/>
-        <w:jc w:val="center"/>
-      </w:pPr>
-    </w:p>
-    <w:p>
-      <w:pPr>
-        <w:pStyle w:val="ABNT"/>
-        <w:jc w:val="center"/>
-      </w:pPr>
-    </w:p>
-    <w:p>
-      <w:pPr>
-        <w:pStyle w:val="ABNT"/>
-        <w:jc w:val="center"/>
-      </w:pPr>
-    </w:p>
-    <w:p>
-      <w:pPr>
-        <w:pStyle w:val="ABNT"/>
-        <w:jc w:val="center"/>
-      </w:pPr>
-    </w:p>
-    <w:p>
-      <w:pPr>
-        <w:pStyle w:val="ABNT"/>
-        <w:jc w:val="center"/>
-      </w:pPr>
-    </w:p>
-    <w:p>
-      <w:pPr>
-        <w:pStyle w:val="ABNT"/>
-        <w:jc w:val="center"/>
-      </w:pPr>
-    </w:p>
-    <w:p>
-      <w:pPr>
-        <w:pStyle w:val="ABNT"/>
-        <w:jc w:val="center"/>
-      </w:pPr>
-    </w:p>
-    <w:p>
-      <w:pPr>
-        <w:pStyle w:val="ABNT"/>
-        <w:jc w:val="center"/>
-      </w:pPr>
-    </w:p>
-    <w:p>
-      <w:pPr>
-        <w:pStyle w:val="ABNT"/>
-        <w:jc w:val="center"/>
-      </w:pPr>
-    </w:p>
-    <w:p>
-      <w:pPr>
-        <w:pStyle w:val="ABNT"/>
-        <w:jc w:val="center"/>
-      </w:pPr>
-    </w:p>
-    <w:p>
-      <w:pPr>
-        <w:pStyle w:val="ABNT"/>
-        <w:jc w:val="center"/>
-      </w:pPr>
-    </w:p>
-    <w:p>
-      <w:pPr>
-        <w:pStyle w:val="ABNT"/>
-        <w:jc w:val="center"/>
-      </w:pPr>
-    </w:p>
-    <w:p>
-      <w:pPr>
-        <w:pStyle w:val="ABNT"/>
-        <w:jc w:val="center"/>
-      </w:pPr>
-    </w:p>
-    <w:p>
-      <w:pPr>
-        <w:pStyle w:val="ABNT"/>
-        <w:jc w:val="center"/>
-      </w:pPr>
-    </w:p>
-    <w:p>
-      <w:pPr>
-        <w:pStyle w:val="ABNT"/>
-        <w:jc w:val="center"/>
-      </w:pPr>
-    </w:p>
-    <w:p>
-      <w:pPr>
-        <w:pStyle w:val="ABNT"/>
-        <w:jc w:val="center"/>
-      </w:pPr>
-    </w:p>
-    <w:p>
-      <w:pPr>
-        <w:pStyle w:val="ABNT"/>
-        <w:jc w:val="center"/>
-      </w:pPr>
-    </w:p>
-    <w:p>
-      <w:pPr>
-        <w:pStyle w:val="ABNT"/>
-        <w:jc w:val="center"/>
-      </w:pPr>
-    </w:p>
-    <w:p>
-      <w:pPr>
-        <w:pStyle w:val="ABNT"/>
-        <w:jc w:val="center"/>
-      </w:pPr>
-    </w:p>
-    <w:p>
-      <w:pPr>
-        <w:pStyle w:val="ABNT"/>
-        <w:jc w:val="center"/>
-      </w:pPr>
-    </w:p>
-    <w:p>
-      <w:pPr>
-        <w:pStyle w:val="ABNT"/>
-        <w:jc w:val="center"/>
-      </w:pPr>
-    </w:p>
-    <w:p>
-      <w:pPr>
-        <w:pStyle w:val="ABNT"/>
-        <w:jc w:val="center"/>
-      </w:pPr>
-    </w:p>
-    <w:p>
-      <w:pPr>
-        <w:pStyle w:val="ABNT"/>
-        <w:jc w:val="center"/>
-      </w:pPr>
-    </w:p>
-    <w:p>
-      <w:pPr>
-        <w:pStyle w:val="ABNT"/>
-        <w:jc w:val="center"/>
-      </w:pPr>
-    </w:p>
-    <w:p>
-      <w:pPr>
-        <w:pStyle w:val="ABNT"/>
-        <w:jc w:val="center"/>
-      </w:pPr>
-    </w:p>
-    <w:p>
-      <w:pPr>
-        <w:pStyle w:val="ABNT"/>
-        <w:jc w:val="center"/>
-      </w:pPr>
-      <w:r>
-        <w:t>Guanambi – BA</w:t>
-      </w:r>
-    </w:p>
-    <w:p>
-      <w:pPr>
-        <w:pStyle w:val="ABNT"/>
-        <w:jc w:val="center"/>
-      </w:pPr>
-      <w:r>
-        <w:t>2023</w:t>
-      </w:r>
+        <w:ind w:left="284" w:hanging="284"/>
+      </w:pPr>
     </w:p>
     <w:p>
       <w:pPr>
@@ -705,44 +25,22 @@
           <w:b/>
           <w:bCs/>
         </w:rPr>
-        <w:lastRenderedPageBreak/>
-        <w:t>INTRODUÇÃO</w:t>
+        <w:t>OBJETIVO</w:t>
       </w:r>
     </w:p>
     <w:p>
       <w:pPr>
         <w:pStyle w:val="ABNT"/>
-        <w:ind w:firstLine="851"/>
-      </w:pPr>
+        <w:ind w:left="737"/>
+      </w:pPr>
+      <w:r>
+        <w:t>O objetivo deste documento é descrever o sistema do projeto Levelenha.</w:t>
+      </w:r>
     </w:p>
     <w:p>
       <w:pPr>
         <w:pStyle w:val="ABNT"/>
-        <w:ind w:firstLine="851"/>
-      </w:pPr>
-      <w:r>
-        <w:t>O LeveLenha é o projeto de um sistema que permitirá ao usuário fazer a compra de diversos tipos de madeira, além disso, ele permitirá a compra de móveis planejados, sendo feita de duas maneiras. A primeira forma, será a partir de móveis pré moldadados, o cliente apenas escolherar</w:t>
-      </w:r>
-      <w:r>
-        <w:t>á largura, altura, comprimento, espessura e o tamanho de alguns espaços do móvel</w:t>
-      </w:r>
-      <w:r>
-        <w:t>; A segunda forma, será a partir de descrição, o usuário descreverá o móvel em uma caixa</w:t>
-      </w:r>
-      <w:r>
-        <w:t xml:space="preserve"> de</w:t>
-      </w:r>
-      <w:r>
-        <w:t xml:space="preserve"> texto ou fazendo upload de uma imagem que o represente. Após, o cliente deve esperar um email com o design do movél feito pelos funcionarios da marcenaria de acordo com o que foi descrito</w:t>
-      </w:r>
-      <w:r>
-        <w:t>, assim podendo pedir modificações ou confirmar o pedido. Além de tudo, o usuário poderá escolher o tipo de madeira que será usada no projeto.</w:t>
-      </w:r>
-    </w:p>
-    <w:p>
-      <w:pPr>
-        <w:pStyle w:val="ABNT"/>
-        <w:ind w:firstLine="851"/>
+        <w:ind w:left="737"/>
       </w:pPr>
     </w:p>
     <w:p>
@@ -763,6 +61,252 @@
           <w:b/>
           <w:bCs/>
         </w:rPr>
+        <w:t>VISÃO GERAL DO CONTEXTO</w:t>
+      </w:r>
+    </w:p>
+    <w:p>
+      <w:pPr>
+        <w:pStyle w:val="ABNT"/>
+        <w:ind w:firstLine="737"/>
+      </w:pPr>
+      <w:r>
+        <w:t>O LeveLenha é o projeto de um sistema que permitirá ao usuário fazer a compra de diversos tipos de madeira, além disso, ele permitirá a compra de móveis planejados, sendo feita de duas maneiras. A primeira forma, será a partir de móveis pré moldadados, o cliente apenas escolherar</w:t>
+      </w:r>
+      <w:r>
+        <w:t>á largura, altura, comprimento, espessura e o tamanho de alguns espaços do móvel</w:t>
+      </w:r>
+      <w:r>
+        <w:t>; A segunda forma, será a partir de descrição, o usuário descreverá o móvel em uma caixa</w:t>
+      </w:r>
+      <w:r>
+        <w:t xml:space="preserve"> de</w:t>
+      </w:r>
+      <w:r>
+        <w:t xml:space="preserve"> texto ou fazendo upload de uma imagem que o represente. Após, o cliente deve esperar um email com o design do movél feito pelos funcionarios da marcenaria de acordo com o que foi descrito</w:t>
+      </w:r>
+      <w:r>
+        <w:t>, assim podendo pedir modificações ou confirmar o pedido. Além de tudo, o usuário poderá escolher o tipo de madeira que será usada no projeto.</w:t>
+      </w:r>
+    </w:p>
+    <w:p>
+      <w:pPr>
+        <w:pStyle w:val="ABNT"/>
+        <w:ind w:firstLine="737"/>
+      </w:pPr>
+    </w:p>
+    <w:p>
+      <w:pPr>
+        <w:pStyle w:val="TituloABNT"/>
+        <w:numPr>
+          <w:ilvl w:val="0"/>
+          <w:numId w:val="1"/>
+        </w:numPr>
+        <w:ind w:left="284" w:hanging="284"/>
+        <w:rPr>
+          <w:b/>
+          <w:bCs/>
+        </w:rPr>
+      </w:pPr>
+      <w:r>
+        <w:rPr>
+          <w:b/>
+          <w:bCs/>
+        </w:rPr>
+        <w:t>MAPEAMENTO DOS PROBLEMAS</w:t>
+      </w:r>
+    </w:p>
+    <w:p>
+      <w:pPr>
+        <w:pStyle w:val="ABNT"/>
+        <w:numPr>
+          <w:ilvl w:val="0"/>
+          <w:numId w:val="10"/>
+        </w:numPr>
+      </w:pPr>
+      <w:r>
+        <w:t>Facilidade de compra</w:t>
+      </w:r>
+      <w:r>
+        <w:t xml:space="preserve"> de madeira</w:t>
+      </w:r>
+      <w:r>
+        <w:t>s e móveis;</w:t>
+      </w:r>
+    </w:p>
+    <w:p>
+      <w:pPr>
+        <w:pStyle w:val="ABNT"/>
+        <w:numPr>
+          <w:ilvl w:val="0"/>
+          <w:numId w:val="10"/>
+        </w:numPr>
+      </w:pPr>
+      <w:r>
+        <w:t>Personalização de móveis</w:t>
+      </w:r>
+      <w:r>
+        <w:t>;</w:t>
+      </w:r>
+    </w:p>
+    <w:p>
+      <w:pPr>
+        <w:pStyle w:val="ABNT"/>
+        <w:numPr>
+          <w:ilvl w:val="0"/>
+          <w:numId w:val="10"/>
+        </w:numPr>
+      </w:pPr>
+      <w:r>
+        <w:t>Facilidade de comunicação;</w:t>
+      </w:r>
+    </w:p>
+    <w:p>
+      <w:pPr>
+        <w:pStyle w:val="ABNT"/>
+        <w:numPr>
+          <w:ilvl w:val="0"/>
+          <w:numId w:val="10"/>
+        </w:numPr>
+      </w:pPr>
+      <w:r>
+        <w:t>Feedback e modificações;</w:t>
+      </w:r>
+    </w:p>
+    <w:p>
+      <w:pPr>
+        <w:pStyle w:val="ABNT"/>
+        <w:numPr>
+          <w:ilvl w:val="0"/>
+          <w:numId w:val="10"/>
+        </w:numPr>
+      </w:pPr>
+      <w:r>
+        <w:t>Escolha de material;</w:t>
+      </w:r>
+    </w:p>
+    <w:p>
+      <w:pPr>
+        <w:pStyle w:val="ABNT"/>
+      </w:pPr>
+    </w:p>
+    <w:p>
+      <w:pPr>
+        <w:pStyle w:val="TituloABNT"/>
+        <w:numPr>
+          <w:ilvl w:val="0"/>
+          <w:numId w:val="1"/>
+        </w:numPr>
+        <w:ind w:left="284" w:hanging="284"/>
+        <w:rPr>
+          <w:b/>
+          <w:bCs/>
+        </w:rPr>
+      </w:pPr>
+      <w:r>
+        <w:rPr>
+          <w:b/>
+          <w:bCs/>
+        </w:rPr>
+        <w:t>VISÃO GERAL DA SOLUÇÃO PROPOSTA</w:t>
+      </w:r>
+    </w:p>
+    <w:p>
+      <w:pPr>
+        <w:pStyle w:val="ABNT"/>
+        <w:numPr>
+          <w:ilvl w:val="0"/>
+          <w:numId w:val="12"/>
+        </w:numPr>
+      </w:pPr>
+      <w:r>
+        <w:t>O software permite que os usuários comprem diversos tipos de madeira de forma fácil e conveniente, eliminando a necessidade de visitar várias lojas físicas ou contatar diferentes fornecedores. Isso economiza tempo e esforço para encontrar a madeira</w:t>
+      </w:r>
+      <w:r>
+        <w:t xml:space="preserve"> ou o móvel</w:t>
+      </w:r>
+      <w:r>
+        <w:t xml:space="preserve"> desejad</w:t>
+      </w:r>
+      <w:r>
+        <w:t>o</w:t>
+      </w:r>
+      <w:r>
+        <w:t>.</w:t>
+      </w:r>
+    </w:p>
+    <w:p>
+      <w:pPr>
+        <w:pStyle w:val="ABNT"/>
+        <w:numPr>
+          <w:ilvl w:val="0"/>
+          <w:numId w:val="12"/>
+        </w:numPr>
+      </w:pPr>
+      <w:r>
+        <w:t>O LeveLenha oferece duas maneiras de comprar móveis planejados. A primeira opção permite que os clientes escolham entre móveis pré-moldados, personalizando as dimensões e alguns detalhes específicos. A segunda opção permite que os clientes descrevam o móvel desejado ou enviem uma imagem representativa. Isso possibilita a criação de móveis únicos e personalizados, atendendo às necessidades e preferências individuais.</w:t>
+      </w:r>
+    </w:p>
+    <w:p>
+      <w:pPr>
+        <w:pStyle w:val="ABNT"/>
+        <w:numPr>
+          <w:ilvl w:val="0"/>
+          <w:numId w:val="12"/>
+        </w:numPr>
+      </w:pPr>
+      <w:r>
+        <w:t>Ao permitir que os usuários enviem descrições ou imagens do móvel desejado, o software facilita a comunicação entre o cliente e a equipe da marcenaria. Dessa forma, é possível evitar mal-entendidos e garantir que o móvel seja projetado de acordo com as especificações do cliente.</w:t>
+      </w:r>
+    </w:p>
+    <w:p>
+      <w:pPr>
+        <w:pStyle w:val="ABNT"/>
+        <w:numPr>
+          <w:ilvl w:val="0"/>
+          <w:numId w:val="12"/>
+        </w:numPr>
+      </w:pPr>
+      <w:r>
+        <w:t>Após receber o design inicial do móvel por e-mail, os clientes têm a oportunidade de solicitar modificações ou dar feedback sobre o projeto. Isso possibilita ajustes finos e garante que o produto final atenda às expectativas do cliente.</w:t>
+      </w:r>
+    </w:p>
+    <w:p>
+      <w:pPr>
+        <w:pStyle w:val="ABNT"/>
+        <w:numPr>
+          <w:ilvl w:val="0"/>
+          <w:numId w:val="12"/>
+        </w:numPr>
+      </w:pPr>
+      <w:r>
+        <w:t>O software também permite que os usuários escolham o tipo de ma</w:t>
+      </w:r>
+      <w:r>
+        <w:t>terial</w:t>
+      </w:r>
+      <w:r>
+        <w:t xml:space="preserve"> que será utilizado no projeto. Essa opção de personalização oferece aos clientes a oportunidade de selecionar a madeira que melhor se adequa ao seu estilo, preferências estéticas e orçamento.</w:t>
+      </w:r>
+    </w:p>
+    <w:p>
+      <w:pPr>
+        <w:pStyle w:val="TituloABNT"/>
+        <w:numPr>
+          <w:ilvl w:val="0"/>
+          <w:numId w:val="1"/>
+        </w:numPr>
+        <w:ind w:left="284" w:hanging="284"/>
+        <w:rPr>
+          <w:b/>
+          <w:bCs/>
+        </w:rPr>
+      </w:pPr>
+      <w:r>
+        <w:rPr>
+          <w:b/>
+          <w:bCs/>
+        </w:rPr>
+        <w:lastRenderedPageBreak/>
         <w:t>REQUISITOS</w:t>
       </w:r>
     </w:p>
@@ -1097,7 +641,7 @@
         <w:ind w:left="993" w:hanging="426"/>
       </w:pPr>
       <w:r>
-        <w:t>Lista de compras</w:t>
+        <w:t>Carrinho de compras</w:t>
       </w:r>
       <w:r>
         <w:tab/>
@@ -1117,6 +661,9 @@
         <w:ind w:left="993" w:hanging="426"/>
       </w:pPr>
       <w:r>
+        <w:rPr>
+          <w:color w:val="000000" w:themeColor="text1"/>
+        </w:rPr>
         <w:t>Lista de favoritos</w:t>
       </w:r>
       <w:r>
@@ -1144,6 +691,34 @@
       </w:r>
       <w:r>
         <w:t>8</w:t>
+      </w:r>
+    </w:p>
+    <w:p>
+      <w:pPr>
+        <w:pStyle w:val="ListBullet"/>
+        <w:numPr>
+          <w:ilvl w:val="0"/>
+          <w:numId w:val="5"/>
+        </w:numPr>
+        <w:tabs>
+          <w:tab w:val="center" w:leader="dot" w:pos="8902"/>
+        </w:tabs>
+        <w:ind w:left="993" w:hanging="426"/>
+        <w:rPr>
+          <w:color w:val="000000" w:themeColor="text1"/>
+        </w:rPr>
+      </w:pPr>
+      <w:r>
+        <w:rPr>
+          <w:color w:val="000000" w:themeColor="text1"/>
+        </w:rPr>
+        <w:t>Cancelar compra</w:t>
+      </w:r>
+      <w:r>
+        <w:rPr>
+          <w:color w:val="000000" w:themeColor="text1"/>
+        </w:rPr>
+        <w:tab/>
       </w:r>
     </w:p>
     <w:p>
@@ -1267,6 +842,9 @@
               <w:t xml:space="preserve"> de usuário</w:t>
             </w:r>
             <w:r>
+              <w:t xml:space="preserve"> e a remoção</w:t>
+            </w:r>
+            <w:r>
               <w:t>.</w:t>
             </w:r>
           </w:p>
@@ -1420,7 +998,6 @@
               <w:jc w:val="left"/>
             </w:pPr>
             <w:r>
-              <w:lastRenderedPageBreak/>
               <w:t>Requisito funcional 02</w:t>
             </w:r>
           </w:p>
@@ -1683,6 +1260,7 @@
               <w:jc w:val="left"/>
             </w:pPr>
             <w:r>
+              <w:lastRenderedPageBreak/>
               <w:t>Nome do Requisito:</w:t>
             </w:r>
           </w:p>
@@ -2253,7 +1831,6 @@
               <w:jc w:val="left"/>
             </w:pPr>
             <w:r>
-              <w:lastRenderedPageBreak/>
               <w:t>Pré requisito:</w:t>
             </w:r>
           </w:p>
@@ -3021,7 +2598,6 @@
               <w:jc w:val="left"/>
             </w:pPr>
             <w:r>
-              <w:lastRenderedPageBreak/>
               <w:t>Requisito funcional 0</w:t>
             </w:r>
             <w:r>
@@ -3389,6 +2965,7 @@
               <w:jc w:val="left"/>
             </w:pPr>
             <w:r>
+              <w:lastRenderedPageBreak/>
               <w:t>Pré requisito:</w:t>
             </w:r>
           </w:p>
@@ -3931,7 +3508,6 @@
               <w:jc w:val="left"/>
             </w:pPr>
             <w:r>
-              <w:lastRenderedPageBreak/>
               <w:t>Requisito funcional 1</w:t>
             </w:r>
             <w:r>
@@ -4311,10 +3887,7 @@
               <w:cnfStyle w:val="000000000000" w:firstRow="0" w:lastRow="0" w:firstColumn="0" w:lastColumn="0" w:oddVBand="0" w:evenVBand="0" w:oddHBand="0" w:evenHBand="0" w:firstRowFirstColumn="0" w:firstRowLastColumn="0" w:lastRowFirstColumn="0" w:lastRowLastColumn="0"/>
             </w:pPr>
             <w:r>
-              <w:t>Ter efetuado uma compra</w:t>
-            </w:r>
-            <w:r>
-              <w:t>; Defeito no produto.</w:t>
+              <w:t>Ter efetuado uma compra; Defeito no produto.</w:t>
             </w:r>
           </w:p>
         </w:tc>
@@ -4335,6 +3908,7 @@
               <w:jc w:val="left"/>
             </w:pPr>
             <w:r>
+              <w:lastRenderedPageBreak/>
               <w:t>Atores:</w:t>
             </w:r>
           </w:p>
@@ -4429,7 +4003,7 @@
               <w:cnfStyle w:val="000000100000" w:firstRow="0" w:lastRow="0" w:firstColumn="0" w:lastColumn="0" w:oddVBand="0" w:evenVBand="0" w:oddHBand="1" w:evenHBand="0" w:firstRowFirstColumn="0" w:firstRowLastColumn="0" w:lastRowFirstColumn="0" w:lastRowLastColumn="0"/>
             </w:pPr>
             <w:r>
-              <w:t>Lista de compras</w:t>
+              <w:t>Carrinho de compras</w:t>
             </w:r>
             <w:r>
               <w:t>.</w:t>
@@ -4854,7 +4428,6 @@
               <w:jc w:val="left"/>
             </w:pPr>
             <w:r>
-              <w:lastRenderedPageBreak/>
               <w:t>Requisito funcional 1</w:t>
             </w:r>
             <w:r>
@@ -5052,139 +4625,6 @@
       <w:pPr>
         <w:pStyle w:val="ABNT"/>
       </w:pPr>
-    </w:p>
-    <w:p>
-      <w:pPr>
-        <w:pStyle w:val="ABNT"/>
-      </w:pPr>
-    </w:p>
-    <w:p>
-      <w:pPr>
-        <w:pStyle w:val="TituloABNT"/>
-        <w:numPr>
-          <w:ilvl w:val="1"/>
-          <w:numId w:val="1"/>
-        </w:numPr>
-        <w:ind w:left="709" w:hanging="425"/>
-        <w:rPr>
-          <w:b/>
-          <w:bCs/>
-        </w:rPr>
-      </w:pPr>
-      <w:r>
-        <w:rPr>
-          <w:b/>
-          <w:bCs/>
-        </w:rPr>
-        <w:t>REQUISITOS NÃO FUNCIONAIS</w:t>
-      </w:r>
-    </w:p>
-    <w:p>
-      <w:pPr>
-        <w:pStyle w:val="ABNT"/>
-      </w:pPr>
-    </w:p>
-    <w:p>
-      <w:pPr>
-        <w:pStyle w:val="ABNT"/>
-        <w:numPr>
-          <w:ilvl w:val="0"/>
-          <w:numId w:val="6"/>
-        </w:numPr>
-        <w:tabs>
-          <w:tab w:val="center" w:leader="dot" w:pos="8902"/>
-        </w:tabs>
-        <w:ind w:left="714" w:hanging="357"/>
-      </w:pPr>
-      <w:r>
-        <w:t>Segurança de dados</w:t>
-      </w:r>
-      <w:r>
-        <w:tab/>
-        <w:t>8</w:t>
-      </w:r>
-    </w:p>
-    <w:p>
-      <w:pPr>
-        <w:pStyle w:val="ABNT"/>
-        <w:numPr>
-          <w:ilvl w:val="0"/>
-          <w:numId w:val="6"/>
-        </w:numPr>
-        <w:tabs>
-          <w:tab w:val="center" w:leader="dot" w:pos="8902"/>
-        </w:tabs>
-        <w:ind w:left="714" w:hanging="357"/>
-      </w:pPr>
-      <w:r>
-        <w:t>Sistema intuitivo</w:t>
-      </w:r>
-      <w:r>
-        <w:tab/>
-        <w:t>8</w:t>
-      </w:r>
-    </w:p>
-    <w:p>
-      <w:pPr>
-        <w:pStyle w:val="ABNT"/>
-        <w:numPr>
-          <w:ilvl w:val="0"/>
-          <w:numId w:val="6"/>
-        </w:numPr>
-        <w:tabs>
-          <w:tab w:val="center" w:leader="dot" w:pos="8902"/>
-        </w:tabs>
-        <w:ind w:left="714" w:hanging="357"/>
-      </w:pPr>
-      <w:r>
-        <w:t>Facilidade em manter</w:t>
-      </w:r>
-      <w:r>
-        <w:tab/>
-        <w:t>8</w:t>
-      </w:r>
-    </w:p>
-    <w:p>
-      <w:pPr>
-        <w:pStyle w:val="ABNT"/>
-        <w:numPr>
-          <w:ilvl w:val="0"/>
-          <w:numId w:val="6"/>
-        </w:numPr>
-        <w:tabs>
-          <w:tab w:val="center" w:leader="dot" w:pos="8902"/>
-        </w:tabs>
-        <w:ind w:left="714" w:hanging="357"/>
-      </w:pPr>
-      <w:r>
-        <w:t>Responsividade</w:t>
-      </w:r>
-      <w:r>
-        <w:tab/>
-      </w:r>
-      <w:r>
-        <w:t>9</w:t>
-      </w:r>
-    </w:p>
-    <w:p>
-      <w:pPr>
-        <w:pStyle w:val="ABNT"/>
-        <w:numPr>
-          <w:ilvl w:val="0"/>
-          <w:numId w:val="6"/>
-        </w:numPr>
-        <w:tabs>
-          <w:tab w:val="center" w:leader="dot" w:pos="8902"/>
-        </w:tabs>
-        <w:ind w:left="714" w:hanging="357"/>
-      </w:pPr>
-      <w:r>
-        <w:t>Interação com outros sistemas</w:t>
-      </w:r>
-      <w:r>
-        <w:tab/>
-        <w:t>9</w:t>
-      </w:r>
     </w:p>
     <w:p>
       <w:pPr>
@@ -5218,7 +4658,7 @@
               <w:jc w:val="left"/>
             </w:pPr>
             <w:r>
-              <w:t>Requisito não funcional 01</w:t>
+              <w:t>Requisito funcional 18</w:t>
             </w:r>
           </w:p>
         </w:tc>
@@ -5255,7 +4695,10 @@
               <w:cnfStyle w:val="000000100000" w:firstRow="0" w:lastRow="0" w:firstColumn="0" w:lastColumn="0" w:oddVBand="0" w:evenVBand="0" w:oddHBand="1" w:evenHBand="0" w:firstRowFirstColumn="0" w:firstRowLastColumn="0" w:lastRowFirstColumn="0" w:lastRowLastColumn="0"/>
             </w:pPr>
             <w:r>
-              <w:t>Segurança de dados</w:t>
+              <w:t>Cancelar Compra</w:t>
+            </w:r>
+            <w:r>
+              <w:t>.</w:t>
             </w:r>
           </w:p>
         </w:tc>
@@ -5288,10 +4731,13 @@
               <w:cnfStyle w:val="000000000000" w:firstRow="0" w:lastRow="0" w:firstColumn="0" w:lastColumn="0" w:oddVBand="0" w:evenVBand="0" w:oddHBand="0" w:evenHBand="0" w:firstRowFirstColumn="0" w:firstRowLastColumn="0" w:lastRowFirstColumn="0" w:lastRowLastColumn="0"/>
             </w:pPr>
             <w:r>
-              <w:t xml:space="preserve">O sistema deve utilizar </w:t>
-            </w:r>
-            <w:r>
-              <w:t>SGBD para que não haja risco de perca de dados e toda senha será criptografada.</w:t>
+              <w:t xml:space="preserve">O sistema deve permitir que o cliente possa </w:t>
+            </w:r>
+            <w:r>
+              <w:t>cancelar uma compra recem feita</w:t>
+            </w:r>
+            <w:r>
+              <w:t>.</w:t>
             </w:r>
           </w:p>
         </w:tc>
@@ -5328,24 +4774,62 @@
               <w:cnfStyle w:val="000000100000" w:firstRow="0" w:lastRow="0" w:firstColumn="0" w:lastColumn="0" w:oddVBand="0" w:evenVBand="0" w:oddHBand="1" w:evenHBand="0" w:firstRowFirstColumn="0" w:firstRowLastColumn="0" w:lastRowFirstColumn="0" w:lastRowLastColumn="0"/>
             </w:pPr>
             <w:r>
-              <w:t>Essencial.</w:t>
-            </w:r>
-          </w:p>
-        </w:tc>
-      </w:tr>
-      <w:tr>
-        <w:tc>
-          <w:tcPr>
-            <w:cnfStyle w:val="001000000000" w:firstRow="0" w:lastRow="0" w:firstColumn="1" w:lastColumn="0" w:oddVBand="0" w:evenVBand="0" w:oddHBand="0" w:evenHBand="0" w:firstRowFirstColumn="0" w:firstRowLastColumn="0" w:lastRowFirstColumn="0" w:lastRowLastColumn="0"/>
-            <w:tcW w:w="2547" w:type="dxa"/>
-          </w:tcPr>
-          <w:p>
-            <w:pPr>
-              <w:pStyle w:val="ABNT"/>
-              <w:spacing w:before="100" w:after="100"/>
-              <w:jc w:val="left"/>
-            </w:pPr>
-            <w:r>
+              <w:t>Importante.</w:t>
+            </w:r>
+          </w:p>
+        </w:tc>
+      </w:tr>
+      <w:tr>
+        <w:tc>
+          <w:tcPr>
+            <w:cnfStyle w:val="001000000000" w:firstRow="0" w:lastRow="0" w:firstColumn="1" w:lastColumn="0" w:oddVBand="0" w:evenVBand="0" w:oddHBand="0" w:evenHBand="0" w:firstRowFirstColumn="0" w:firstRowLastColumn="0" w:lastRowFirstColumn="0" w:lastRowLastColumn="0"/>
+            <w:tcW w:w="2547" w:type="dxa"/>
+          </w:tcPr>
+          <w:p>
+            <w:pPr>
+              <w:pStyle w:val="ABNT"/>
+              <w:spacing w:before="100" w:after="100"/>
+              <w:jc w:val="left"/>
+            </w:pPr>
+            <w:r>
+              <w:t>Pré Requisito:</w:t>
+            </w:r>
+          </w:p>
+        </w:tc>
+        <w:tc>
+          <w:tcPr>
+            <w:tcW w:w="6514" w:type="dxa"/>
+          </w:tcPr>
+          <w:p>
+            <w:pPr>
+              <w:pStyle w:val="ABNT"/>
+              <w:spacing w:before="100" w:after="100"/>
+              <w:jc w:val="left"/>
+              <w:cnfStyle w:val="000000000000" w:firstRow="0" w:lastRow="0" w:firstColumn="0" w:lastColumn="0" w:oddVBand="0" w:evenVBand="0" w:oddHBand="0" w:evenHBand="0" w:firstRowFirstColumn="0" w:firstRowLastColumn="0" w:lastRowFirstColumn="0" w:lastRowLastColumn="0"/>
+            </w:pPr>
+            <w:r>
+              <w:t>O cliente deve estar logado.</w:t>
+            </w:r>
+          </w:p>
+        </w:tc>
+      </w:tr>
+      <w:tr>
+        <w:trPr>
+          <w:cnfStyle w:val="000000100000" w:firstRow="0" w:lastRow="0" w:firstColumn="0" w:lastColumn="0" w:oddVBand="0" w:evenVBand="0" w:oddHBand="1" w:evenHBand="0" w:firstRowFirstColumn="0" w:firstRowLastColumn="0" w:lastRowFirstColumn="0" w:lastRowLastColumn="0"/>
+        </w:trPr>
+        <w:tc>
+          <w:tcPr>
+            <w:cnfStyle w:val="001000000000" w:firstRow="0" w:lastRow="0" w:firstColumn="1" w:lastColumn="0" w:oddVBand="0" w:evenVBand="0" w:oddHBand="0" w:evenHBand="0" w:firstRowFirstColumn="0" w:firstRowLastColumn="0" w:lastRowFirstColumn="0" w:lastRowLastColumn="0"/>
+            <w:tcW w:w="2547" w:type="dxa"/>
+          </w:tcPr>
+          <w:p>
+            <w:pPr>
+              <w:pStyle w:val="ABNT"/>
+              <w:spacing w:before="100" w:after="100"/>
+              <w:jc w:val="left"/>
+            </w:pPr>
+            <w:r>
+              <w:lastRenderedPageBreak/>
               <w:t>Atores:</w:t>
             </w:r>
           </w:p>
@@ -5359,21 +4843,148 @@
               <w:pStyle w:val="ABNT"/>
               <w:spacing w:before="100" w:after="100"/>
               <w:jc w:val="left"/>
-              <w:cnfStyle w:val="000000000000" w:firstRow="0" w:lastRow="0" w:firstColumn="0" w:lastColumn="0" w:oddVBand="0" w:evenVBand="0" w:oddHBand="0" w:evenHBand="0" w:firstRowFirstColumn="0" w:firstRowLastColumn="0" w:lastRowFirstColumn="0" w:lastRowLastColumn="0"/>
-            </w:pPr>
-            <w:r>
-              <w:t>P</w:t>
-            </w:r>
-            <w:r>
-              <w:t>essoa autorizada</w:t>
-            </w:r>
-            <w:r>
-              <w:t>.</w:t>
+              <w:cnfStyle w:val="000000100000" w:firstRow="0" w:lastRow="0" w:firstColumn="0" w:lastColumn="0" w:oddVBand="0" w:evenVBand="0" w:oddHBand="1" w:evenHBand="0" w:firstRowFirstColumn="0" w:firstRowLastColumn="0" w:lastRowFirstColumn="0" w:lastRowLastColumn="0"/>
+            </w:pPr>
+            <w:r>
+              <w:t>Cliente.</w:t>
             </w:r>
           </w:p>
         </w:tc>
       </w:tr>
     </w:tbl>
+    <w:p>
+      <w:pPr>
+        <w:pStyle w:val="ABNT"/>
+      </w:pPr>
+    </w:p>
+    <w:p>
+      <w:pPr>
+        <w:pStyle w:val="TituloABNT"/>
+        <w:numPr>
+          <w:ilvl w:val="1"/>
+          <w:numId w:val="1"/>
+        </w:numPr>
+        <w:ind w:left="709" w:hanging="425"/>
+        <w:rPr>
+          <w:b/>
+          <w:bCs/>
+        </w:rPr>
+      </w:pPr>
+      <w:r>
+        <w:rPr>
+          <w:b/>
+          <w:bCs/>
+        </w:rPr>
+        <w:t>REQUISITOS NÃO FUNCIONAIS</w:t>
+      </w:r>
+    </w:p>
+    <w:p>
+      <w:pPr>
+        <w:pStyle w:val="ABNT"/>
+      </w:pPr>
+    </w:p>
+    <w:p>
+      <w:pPr>
+        <w:pStyle w:val="ABNT"/>
+        <w:numPr>
+          <w:ilvl w:val="0"/>
+          <w:numId w:val="6"/>
+        </w:numPr>
+        <w:tabs>
+          <w:tab w:val="center" w:leader="dot" w:pos="8902"/>
+        </w:tabs>
+        <w:ind w:left="714" w:hanging="357"/>
+      </w:pPr>
+      <w:r>
+        <w:t>Segurança de dados</w:t>
+      </w:r>
+      <w:r>
+        <w:tab/>
+        <w:t>8</w:t>
+      </w:r>
+    </w:p>
+    <w:p>
+      <w:pPr>
+        <w:pStyle w:val="ABNT"/>
+        <w:numPr>
+          <w:ilvl w:val="0"/>
+          <w:numId w:val="6"/>
+        </w:numPr>
+        <w:tabs>
+          <w:tab w:val="center" w:leader="dot" w:pos="8902"/>
+        </w:tabs>
+        <w:ind w:left="714" w:hanging="357"/>
+      </w:pPr>
+      <w:r>
+        <w:t>Sistema intuitivo</w:t>
+      </w:r>
+      <w:r>
+        <w:tab/>
+        <w:t>8</w:t>
+      </w:r>
+    </w:p>
+    <w:p>
+      <w:pPr>
+        <w:pStyle w:val="ABNT"/>
+        <w:numPr>
+          <w:ilvl w:val="0"/>
+          <w:numId w:val="6"/>
+        </w:numPr>
+        <w:tabs>
+          <w:tab w:val="center" w:leader="dot" w:pos="8902"/>
+        </w:tabs>
+        <w:ind w:left="714" w:hanging="357"/>
+      </w:pPr>
+      <w:r>
+        <w:t>Facilidade em manter</w:t>
+      </w:r>
+      <w:r>
+        <w:tab/>
+        <w:t>8</w:t>
+      </w:r>
+    </w:p>
+    <w:p>
+      <w:pPr>
+        <w:pStyle w:val="ABNT"/>
+        <w:numPr>
+          <w:ilvl w:val="0"/>
+          <w:numId w:val="6"/>
+        </w:numPr>
+        <w:tabs>
+          <w:tab w:val="center" w:leader="dot" w:pos="8902"/>
+        </w:tabs>
+        <w:ind w:left="714" w:hanging="357"/>
+      </w:pPr>
+      <w:r>
+        <w:t>Responsividade</w:t>
+      </w:r>
+      <w:r>
+        <w:tab/>
+      </w:r>
+      <w:r>
+        <w:t>9</w:t>
+      </w:r>
+    </w:p>
+    <w:p>
+      <w:pPr>
+        <w:pStyle w:val="ABNT"/>
+        <w:numPr>
+          <w:ilvl w:val="0"/>
+          <w:numId w:val="6"/>
+        </w:numPr>
+        <w:tabs>
+          <w:tab w:val="center" w:leader="dot" w:pos="8902"/>
+        </w:tabs>
+        <w:ind w:left="714" w:hanging="357"/>
+      </w:pPr>
+      <w:r>
+        <w:t>Interação com outros sistemas</w:t>
+      </w:r>
+      <w:r>
+        <w:tab/>
+        <w:t>9</w:t>
+      </w:r>
+    </w:p>
     <w:p>
       <w:pPr>
         <w:pStyle w:val="ABNT"/>
@@ -5406,7 +5017,7 @@
               <w:jc w:val="left"/>
             </w:pPr>
             <w:r>
-              <w:t>Requisito não funcional 02</w:t>
+              <w:t>Requisito não funcional 01</w:t>
             </w:r>
           </w:p>
         </w:tc>
@@ -5443,10 +5054,7 @@
               <w:cnfStyle w:val="000000100000" w:firstRow="0" w:lastRow="0" w:firstColumn="0" w:lastColumn="0" w:oddVBand="0" w:evenVBand="0" w:oddHBand="1" w:evenHBand="0" w:firstRowFirstColumn="0" w:firstRowLastColumn="0" w:lastRowFirstColumn="0" w:lastRowLastColumn="0"/>
             </w:pPr>
             <w:r>
-              <w:t>Sistema intuitivo</w:t>
-            </w:r>
-            <w:r>
-              <w:t>.</w:t>
+              <w:t>Segurança de dados</w:t>
             </w:r>
           </w:p>
         </w:tc>
@@ -5479,16 +5087,10 @@
               <w:cnfStyle w:val="000000000000" w:firstRow="0" w:lastRow="0" w:firstColumn="0" w:lastColumn="0" w:oddVBand="0" w:evenVBand="0" w:oddHBand="0" w:evenHBand="0" w:firstRowFirstColumn="0" w:firstRowLastColumn="0" w:lastRowFirstColumn="0" w:lastRowLastColumn="0"/>
             </w:pPr>
             <w:r>
-              <w:t xml:space="preserve">O sistema deve </w:t>
-            </w:r>
-            <w:r>
-              <w:t xml:space="preserve">ser intuitivo, tendo suas </w:t>
-            </w:r>
-            <w:r>
-              <w:t>funcionalidades</w:t>
-            </w:r>
-            <w:r>
-              <w:t xml:space="preserve"> em destaque e de fácil acesso. Ele também deve apresentar em sua tela inicial as principais ofertas.</w:t>
+              <w:t xml:space="preserve">O sistema deve utilizar </w:t>
+            </w:r>
+            <w:r>
+              <w:t>SGBD para que não haja risco de perca de dados e toda senha será criptografada.</w:t>
             </w:r>
           </w:p>
         </w:tc>
@@ -5559,7 +5161,13 @@
               <w:cnfStyle w:val="000000000000" w:firstRow="0" w:lastRow="0" w:firstColumn="0" w:lastColumn="0" w:oddVBand="0" w:evenVBand="0" w:oddHBand="0" w:evenHBand="0" w:firstRowFirstColumn="0" w:firstRowLastColumn="0" w:lastRowFirstColumn="0" w:lastRowLastColumn="0"/>
             </w:pPr>
             <w:r>
-              <w:t>Cliente e administrador.</w:t>
+              <w:t>P</w:t>
+            </w:r>
+            <w:r>
+              <w:t>essoa autorizada</w:t>
+            </w:r>
+            <w:r>
+              <w:t>.</w:t>
             </w:r>
           </w:p>
         </w:tc>
@@ -5597,7 +5205,7 @@
               <w:jc w:val="left"/>
             </w:pPr>
             <w:r>
-              <w:t>Requisito não funcional 03</w:t>
+              <w:t>Requisito não funcional 02</w:t>
             </w:r>
           </w:p>
         </w:tc>
@@ -5634,7 +5242,7 @@
               <w:cnfStyle w:val="000000100000" w:firstRow="0" w:lastRow="0" w:firstColumn="0" w:lastColumn="0" w:oddVBand="0" w:evenVBand="0" w:oddHBand="1" w:evenHBand="0" w:firstRowFirstColumn="0" w:firstRowLastColumn="0" w:lastRowFirstColumn="0" w:lastRowLastColumn="0"/>
             </w:pPr>
             <w:r>
-              <w:t>Facilidade em manter</w:t>
+              <w:t>Sistema intuitivo</w:t>
             </w:r>
             <w:r>
               <w:t>.</w:t>
@@ -5655,7 +5263,6 @@
               <w:jc w:val="left"/>
             </w:pPr>
             <w:r>
-              <w:lastRenderedPageBreak/>
               <w:t>Descrição:</w:t>
             </w:r>
           </w:p>
@@ -5671,10 +5278,16 @@
               <w:cnfStyle w:val="000000000000" w:firstRow="0" w:lastRow="0" w:firstColumn="0" w:lastColumn="0" w:oddVBand="0" w:evenVBand="0" w:oddHBand="0" w:evenHBand="0" w:firstRowFirstColumn="0" w:firstRowLastColumn="0" w:lastRowFirstColumn="0" w:lastRowLastColumn="0"/>
             </w:pPr>
             <w:r>
-              <w:t>O sistema deve ter projeto escrito e diagramas que mostrem suas funcionalidades, ele deve estar em um repositorio e deve ser programado de acordo a orientação a objetos</w:t>
-            </w:r>
-            <w:r>
-              <w:t>.</w:t>
+              <w:t xml:space="preserve">O sistema deve </w:t>
+            </w:r>
+            <w:r>
+              <w:t xml:space="preserve">ser intuitivo, tendo suas </w:t>
+            </w:r>
+            <w:r>
+              <w:t>funcionalidades</w:t>
+            </w:r>
+            <w:r>
+              <w:t xml:space="preserve"> em destaque e de fácil acesso. Ele também deve apresentar em sua tela inicial as principais ofertas.</w:t>
             </w:r>
           </w:p>
         </w:tc>
@@ -5745,7 +5358,7 @@
               <w:cnfStyle w:val="000000000000" w:firstRow="0" w:lastRow="0" w:firstColumn="0" w:lastColumn="0" w:oddVBand="0" w:evenVBand="0" w:oddHBand="0" w:evenHBand="0" w:firstRowFirstColumn="0" w:firstRowLastColumn="0" w:lastRowFirstColumn="0" w:lastRowLastColumn="0"/>
             </w:pPr>
             <w:r>
-              <w:t>Administrador.</w:t>
+              <w:t>Cliente e administrador.</w:t>
             </w:r>
           </w:p>
         </w:tc>
@@ -5783,7 +5396,7 @@
               <w:jc w:val="left"/>
             </w:pPr>
             <w:r>
-              <w:t>Requisito não funcional 04</w:t>
+              <w:t>Requisito não funcional 03</w:t>
             </w:r>
           </w:p>
         </w:tc>
@@ -5820,7 +5433,10 @@
               <w:cnfStyle w:val="000000100000" w:firstRow="0" w:lastRow="0" w:firstColumn="0" w:lastColumn="0" w:oddVBand="0" w:evenVBand="0" w:oddHBand="1" w:evenHBand="0" w:firstRowFirstColumn="0" w:firstRowLastColumn="0" w:lastRowFirstColumn="0" w:lastRowLastColumn="0"/>
             </w:pPr>
             <w:r>
-              <w:t>Responsividade</w:t>
+              <w:t>Facilidade em manter</w:t>
+            </w:r>
+            <w:r>
+              <w:t>.</w:t>
             </w:r>
           </w:p>
         </w:tc>
@@ -5853,7 +5469,10 @@
               <w:cnfStyle w:val="000000000000" w:firstRow="0" w:lastRow="0" w:firstColumn="0" w:lastColumn="0" w:oddVBand="0" w:evenVBand="0" w:oddHBand="0" w:evenHBand="0" w:firstRowFirstColumn="0" w:firstRowLastColumn="0" w:lastRowFirstColumn="0" w:lastRowLastColumn="0"/>
             </w:pPr>
             <w:r>
-              <w:t>Deve ser possível a utilização do sistema por diversos dispositivos diferentes.</w:t>
+              <w:t>O sistema deve ter projeto escrito e diagramas que mostrem suas funcionalidades, ele deve estar em um repositorio e deve ser programado de acordo a orientação a objetos</w:t>
+            </w:r>
+            <w:r>
+              <w:t>.</w:t>
             </w:r>
           </w:p>
         </w:tc>
@@ -5924,7 +5543,7 @@
               <w:cnfStyle w:val="000000000000" w:firstRow="0" w:lastRow="0" w:firstColumn="0" w:lastColumn="0" w:oddVBand="0" w:evenVBand="0" w:oddHBand="0" w:evenHBand="0" w:firstRowFirstColumn="0" w:firstRowLastColumn="0" w:lastRowFirstColumn="0" w:lastRowLastColumn="0"/>
             </w:pPr>
             <w:r>
-              <w:t>Administrador</w:t>
+              <w:t>Administrador.</w:t>
             </w:r>
           </w:p>
         </w:tc>
@@ -5962,7 +5581,7 @@
               <w:jc w:val="left"/>
             </w:pPr>
             <w:r>
-              <w:t>Requisito não funcional 01</w:t>
+              <w:t>Requisito não funcional 04</w:t>
             </w:r>
           </w:p>
         </w:tc>
@@ -5999,7 +5618,7 @@
               <w:cnfStyle w:val="000000100000" w:firstRow="0" w:lastRow="0" w:firstColumn="0" w:lastColumn="0" w:oddVBand="0" w:evenVBand="0" w:oddHBand="1" w:evenHBand="0" w:firstRowFirstColumn="0" w:firstRowLastColumn="0" w:lastRowFirstColumn="0" w:lastRowLastColumn="0"/>
             </w:pPr>
             <w:r>
-              <w:t>Interação com outros sistemas</w:t>
+              <w:t>Responsividade</w:t>
             </w:r>
           </w:p>
         </w:tc>
@@ -6032,7 +5651,11 @@
               <w:cnfStyle w:val="000000000000" w:firstRow="0" w:lastRow="0" w:firstColumn="0" w:lastColumn="0" w:oddVBand="0" w:evenVBand="0" w:oddHBand="0" w:evenHBand="0" w:firstRowFirstColumn="0" w:firstRowLastColumn="0" w:lastRowFirstColumn="0" w:lastRowLastColumn="0"/>
             </w:pPr>
             <w:r>
-              <w:t>O sistema deve permitir a integração de um sistema de pagamento.</w:t>
+              <w:t xml:space="preserve">Deve ser possível a utilização do sistema por diversos </w:t>
+            </w:r>
+            <w:r>
+              <w:lastRenderedPageBreak/>
+              <w:t>dispositivos diferentes.</w:t>
             </w:r>
           </w:p>
         </w:tc>
@@ -6053,6 +5676,7 @@
               <w:jc w:val="left"/>
             </w:pPr>
             <w:r>
+              <w:lastRenderedPageBreak/>
               <w:t>Prioridade:</w:t>
             </w:r>
           </w:p>
@@ -6103,7 +5727,7 @@
               <w:cnfStyle w:val="000000000000" w:firstRow="0" w:lastRow="0" w:firstColumn="0" w:lastColumn="0" w:oddVBand="0" w:evenVBand="0" w:oddHBand="0" w:evenHBand="0" w:firstRowFirstColumn="0" w:firstRowLastColumn="0" w:lastRowFirstColumn="0" w:lastRowLastColumn="0"/>
             </w:pPr>
             <w:r>
-              <w:t>Administrador.</w:t>
+              <w:t>Administrador</w:t>
             </w:r>
           </w:p>
         </w:tc>
@@ -6113,6 +5737,248 @@
       <w:pPr>
         <w:pStyle w:val="ABNT"/>
       </w:pPr>
+    </w:p>
+    <w:tbl>
+      <w:tblPr>
+        <w:tblStyle w:val="PlainTable1"/>
+        <w:tblW w:w="0" w:type="auto"/>
+        <w:tblLook w:val="04A0" w:firstRow="1" w:lastRow="0" w:firstColumn="1" w:lastColumn="0" w:noHBand="0" w:noVBand="1"/>
+      </w:tblPr>
+      <w:tblGrid>
+        <w:gridCol w:w="2547"/>
+        <w:gridCol w:w="6514"/>
+      </w:tblGrid>
+      <w:tr>
+        <w:trPr>
+          <w:cnfStyle w:val="100000000000" w:firstRow="1" w:lastRow="0" w:firstColumn="0" w:lastColumn="0" w:oddVBand="0" w:evenVBand="0" w:oddHBand="0" w:evenHBand="0" w:firstRowFirstColumn="0" w:firstRowLastColumn="0" w:lastRowFirstColumn="0" w:lastRowLastColumn="0"/>
+        </w:trPr>
+        <w:tc>
+          <w:tcPr>
+            <w:cnfStyle w:val="001000000000" w:firstRow="0" w:lastRow="0" w:firstColumn="1" w:lastColumn="0" w:oddVBand="0" w:evenVBand="0" w:oddHBand="0" w:evenHBand="0" w:firstRowFirstColumn="0" w:firstRowLastColumn="0" w:lastRowFirstColumn="0" w:lastRowLastColumn="0"/>
+            <w:tcW w:w="9061" w:type="dxa"/>
+            <w:gridSpan w:val="2"/>
+          </w:tcPr>
+          <w:p>
+            <w:pPr>
+              <w:pStyle w:val="ABNT"/>
+              <w:spacing w:before="100" w:after="100"/>
+              <w:jc w:val="left"/>
+            </w:pPr>
+            <w:r>
+              <w:t>Requisito não funcional 01</w:t>
+            </w:r>
+          </w:p>
+        </w:tc>
+      </w:tr>
+      <w:tr>
+        <w:trPr>
+          <w:cnfStyle w:val="000000100000" w:firstRow="0" w:lastRow="0" w:firstColumn="0" w:lastColumn="0" w:oddVBand="0" w:evenVBand="0" w:oddHBand="1" w:evenHBand="0" w:firstRowFirstColumn="0" w:firstRowLastColumn="0" w:lastRowFirstColumn="0" w:lastRowLastColumn="0"/>
+        </w:trPr>
+        <w:tc>
+          <w:tcPr>
+            <w:cnfStyle w:val="001000000000" w:firstRow="0" w:lastRow="0" w:firstColumn="1" w:lastColumn="0" w:oddVBand="0" w:evenVBand="0" w:oddHBand="0" w:evenHBand="0" w:firstRowFirstColumn="0" w:firstRowLastColumn="0" w:lastRowFirstColumn="0" w:lastRowLastColumn="0"/>
+            <w:tcW w:w="2547" w:type="dxa"/>
+          </w:tcPr>
+          <w:p>
+            <w:pPr>
+              <w:pStyle w:val="ABNT"/>
+              <w:spacing w:before="100" w:after="100"/>
+              <w:jc w:val="left"/>
+            </w:pPr>
+            <w:r>
+              <w:t>Nome do Requisito:</w:t>
+            </w:r>
+          </w:p>
+        </w:tc>
+        <w:tc>
+          <w:tcPr>
+            <w:tcW w:w="6514" w:type="dxa"/>
+          </w:tcPr>
+          <w:p>
+            <w:pPr>
+              <w:pStyle w:val="ABNT"/>
+              <w:spacing w:before="100" w:after="100"/>
+              <w:jc w:val="left"/>
+              <w:cnfStyle w:val="000000100000" w:firstRow="0" w:lastRow="0" w:firstColumn="0" w:lastColumn="0" w:oddVBand="0" w:evenVBand="0" w:oddHBand="1" w:evenHBand="0" w:firstRowFirstColumn="0" w:firstRowLastColumn="0" w:lastRowFirstColumn="0" w:lastRowLastColumn="0"/>
+            </w:pPr>
+            <w:r>
+              <w:t>Interação com outros sistemas</w:t>
+            </w:r>
+          </w:p>
+        </w:tc>
+      </w:tr>
+      <w:tr>
+        <w:tc>
+          <w:tcPr>
+            <w:cnfStyle w:val="001000000000" w:firstRow="0" w:lastRow="0" w:firstColumn="1" w:lastColumn="0" w:oddVBand="0" w:evenVBand="0" w:oddHBand="0" w:evenHBand="0" w:firstRowFirstColumn="0" w:firstRowLastColumn="0" w:lastRowFirstColumn="0" w:lastRowLastColumn="0"/>
+            <w:tcW w:w="2547" w:type="dxa"/>
+          </w:tcPr>
+          <w:p>
+            <w:pPr>
+              <w:pStyle w:val="ABNT"/>
+              <w:spacing w:before="100" w:after="100"/>
+              <w:jc w:val="left"/>
+            </w:pPr>
+            <w:r>
+              <w:t>Descrição:</w:t>
+            </w:r>
+          </w:p>
+        </w:tc>
+        <w:tc>
+          <w:tcPr>
+            <w:tcW w:w="6514" w:type="dxa"/>
+          </w:tcPr>
+          <w:p>
+            <w:pPr>
+              <w:pStyle w:val="ABNT"/>
+              <w:spacing w:before="100" w:after="100"/>
+              <w:cnfStyle w:val="000000000000" w:firstRow="0" w:lastRow="0" w:firstColumn="0" w:lastColumn="0" w:oddVBand="0" w:evenVBand="0" w:oddHBand="0" w:evenHBand="0" w:firstRowFirstColumn="0" w:firstRowLastColumn="0" w:lastRowFirstColumn="0" w:lastRowLastColumn="0"/>
+            </w:pPr>
+            <w:r>
+              <w:t>O sistema deve permitir a integração de um sistema de pagamento.</w:t>
+            </w:r>
+          </w:p>
+        </w:tc>
+      </w:tr>
+      <w:tr>
+        <w:trPr>
+          <w:cnfStyle w:val="000000100000" w:firstRow="0" w:lastRow="0" w:firstColumn="0" w:lastColumn="0" w:oddVBand="0" w:evenVBand="0" w:oddHBand="1" w:evenHBand="0" w:firstRowFirstColumn="0" w:firstRowLastColumn="0" w:lastRowFirstColumn="0" w:lastRowLastColumn="0"/>
+        </w:trPr>
+        <w:tc>
+          <w:tcPr>
+            <w:cnfStyle w:val="001000000000" w:firstRow="0" w:lastRow="0" w:firstColumn="1" w:lastColumn="0" w:oddVBand="0" w:evenVBand="0" w:oddHBand="0" w:evenHBand="0" w:firstRowFirstColumn="0" w:firstRowLastColumn="0" w:lastRowFirstColumn="0" w:lastRowLastColumn="0"/>
+            <w:tcW w:w="2547" w:type="dxa"/>
+          </w:tcPr>
+          <w:p>
+            <w:pPr>
+              <w:pStyle w:val="ABNT"/>
+              <w:spacing w:before="100" w:after="100"/>
+              <w:jc w:val="left"/>
+            </w:pPr>
+            <w:r>
+              <w:t>Prioridade:</w:t>
+            </w:r>
+          </w:p>
+        </w:tc>
+        <w:tc>
+          <w:tcPr>
+            <w:tcW w:w="6514" w:type="dxa"/>
+          </w:tcPr>
+          <w:p>
+            <w:pPr>
+              <w:pStyle w:val="ABNT"/>
+              <w:spacing w:before="100" w:after="100"/>
+              <w:jc w:val="left"/>
+              <w:cnfStyle w:val="000000100000" w:firstRow="0" w:lastRow="0" w:firstColumn="0" w:lastColumn="0" w:oddVBand="0" w:evenVBand="0" w:oddHBand="1" w:evenHBand="0" w:firstRowFirstColumn="0" w:firstRowLastColumn="0" w:lastRowFirstColumn="0" w:lastRowLastColumn="0"/>
+            </w:pPr>
+            <w:r>
+              <w:t>Essencial.</w:t>
+            </w:r>
+          </w:p>
+        </w:tc>
+      </w:tr>
+      <w:tr>
+        <w:tc>
+          <w:tcPr>
+            <w:cnfStyle w:val="001000000000" w:firstRow="0" w:lastRow="0" w:firstColumn="1" w:lastColumn="0" w:oddVBand="0" w:evenVBand="0" w:oddHBand="0" w:evenHBand="0" w:firstRowFirstColumn="0" w:firstRowLastColumn="0" w:lastRowFirstColumn="0" w:lastRowLastColumn="0"/>
+            <w:tcW w:w="2547" w:type="dxa"/>
+          </w:tcPr>
+          <w:p>
+            <w:pPr>
+              <w:pStyle w:val="ABNT"/>
+              <w:spacing w:before="100" w:after="100"/>
+              <w:jc w:val="left"/>
+            </w:pPr>
+            <w:r>
+              <w:t>Atores:</w:t>
+            </w:r>
+          </w:p>
+        </w:tc>
+        <w:tc>
+          <w:tcPr>
+            <w:tcW w:w="6514" w:type="dxa"/>
+          </w:tcPr>
+          <w:p>
+            <w:pPr>
+              <w:pStyle w:val="ABNT"/>
+              <w:spacing w:before="100" w:after="100"/>
+              <w:jc w:val="left"/>
+              <w:cnfStyle w:val="000000000000" w:firstRow="0" w:lastRow="0" w:firstColumn="0" w:lastColumn="0" w:oddVBand="0" w:evenVBand="0" w:oddHBand="0" w:evenHBand="0" w:firstRowFirstColumn="0" w:firstRowLastColumn="0" w:lastRowFirstColumn="0" w:lastRowLastColumn="0"/>
+            </w:pPr>
+            <w:r>
+              <w:t>Administrador.</w:t>
+            </w:r>
+          </w:p>
+        </w:tc>
+      </w:tr>
+    </w:tbl>
+    <w:p>
+      <w:pPr>
+        <w:pStyle w:val="ABNT"/>
+      </w:pPr>
+    </w:p>
+    <w:p>
+      <w:pPr>
+        <w:pStyle w:val="TituloABNT"/>
+        <w:numPr>
+          <w:ilvl w:val="0"/>
+          <w:numId w:val="1"/>
+        </w:numPr>
+        <w:ind w:left="284" w:hanging="284"/>
+        <w:rPr>
+          <w:b/>
+          <w:bCs/>
+        </w:rPr>
+      </w:pPr>
+      <w:r>
+        <w:rPr>
+          <w:b/>
+          <w:bCs/>
+        </w:rPr>
+        <w:t>DIAGRAMA DE CASO DE USO</w:t>
+      </w:r>
+    </w:p>
+    <w:p>
+      <w:pPr>
+        <w:pStyle w:val="ABNT"/>
+      </w:pPr>
+      <w:r>
+        <w:drawing>
+          <wp:inline distT="0" distB="0" distL="0" distR="0" wp14:anchorId="2A548AD0" wp14:editId="23FFED42">
+            <wp:extent cx="6120130" cy="3799840"/>
+            <wp:effectExtent l="0" t="0" r="0" b="0"/>
+            <wp:docPr id="523653317" name="Picture 1"/>
+            <wp:cNvGraphicFramePr>
+              <a:graphicFrameLocks xmlns:a="http://schemas.openxmlformats.org/drawingml/2006/main" noChangeAspect="1"/>
+            </wp:cNvGraphicFramePr>
+            <a:graphic xmlns:a="http://schemas.openxmlformats.org/drawingml/2006/main">
+              <a:graphicData uri="http://schemas.openxmlformats.org/drawingml/2006/picture">
+                <pic:pic xmlns:pic="http://schemas.openxmlformats.org/drawingml/2006/picture">
+                  <pic:nvPicPr>
+                    <pic:cNvPr id="523653317" name=""/>
+                    <pic:cNvPicPr/>
+                  </pic:nvPicPr>
+                  <pic:blipFill>
+                    <a:blip r:embed="rId8"/>
+                    <a:stretch>
+                      <a:fillRect/>
+                    </a:stretch>
+                  </pic:blipFill>
+                  <pic:spPr>
+                    <a:xfrm>
+                      <a:off x="0" y="0"/>
+                      <a:ext cx="6120130" cy="3799840"/>
+                    </a:xfrm>
+                    <a:prstGeom prst="rect">
+                      <a:avLst/>
+                    </a:prstGeom>
+                  </pic:spPr>
+                </pic:pic>
+              </a:graphicData>
+            </a:graphic>
+          </wp:inline>
+        </w:drawing>
+      </w:r>
     </w:p>
     <w:p>
       <w:pPr>
@@ -6264,13 +6130,18 @@
         <w:ind w:firstLine="851"/>
       </w:pPr>
       <w:r>
-        <w:t>Para armazenar e assegurar a segurança dos dados, utilizaremos o sistema de banco de dados MySQL.</w:t>
+        <w:t xml:space="preserve">Para armazenar e assegurar a segurança dos dados, utilizaremos o sistema de </w:t>
+      </w:r>
+      <w:r>
+        <w:lastRenderedPageBreak/>
+        <w:t>banco de dados MySQL.</w:t>
       </w:r>
     </w:p>
     <w:sectPr>
-      <w:footerReference w:type="default" r:id="rId8"/>
+      <w:headerReference w:type="default" r:id="rId9"/>
+      <w:footerReference w:type="default" r:id="rId10"/>
       <w:pgSz w:w="11906" w:h="16838"/>
-      <w:pgMar w:top="1701" w:right="1134" w:bottom="1134" w:left="1701" w:header="709" w:footer="709" w:gutter="0"/>
+      <w:pgMar w:top="1134" w:right="1134" w:bottom="1134" w:left="1134" w:header="709" w:footer="709" w:gutter="0"/>
       <w:cols w:space="708"/>
       <w:docGrid w:linePitch="360"/>
     </w:sectPr>
@@ -6279,7 +6150,7 @@
 </file>
 
 <file path=word/endnotes.xml><?xml version="1.0" encoding="utf-8"?>
-<w:endnotes xmlns:wpc="http://schemas.microsoft.com/office/word/2010/wordprocessingCanvas" xmlns:cx="http://schemas.microsoft.com/office/drawing/2014/chartex" xmlns:cx1="http://schemas.microsoft.com/office/drawing/2015/9/8/chartex" xmlns:cx2="http://schemas.microsoft.com/office/drawing/2015/10/21/chartex" xmlns:cx3="http://schemas.microsoft.com/office/drawing/2016/5/9/chartex" xmlns:cx4="http://schemas.microsoft.com/office/drawing/2016/5/10/chartex" xmlns:cx5="http://schemas.microsoft.com/office/drawing/2016/5/11/chartex" xmlns:cx6="http://schemas.microsoft.com/office/drawing/2016/5/12/chartex" xmlns:cx7="http://schemas.microsoft.com/office/drawing/2016/5/13/chartex" xmlns:cx8="http://schemas.microsoft.com/office/drawing/2016/5/14/chartex" xmlns:mc="http://schemas.openxmlformats.org/markup-compatibility/2006" xmlns:aink="http://schemas.microsoft.com/office/drawing/2016/ink" xmlns:am3d="http://schemas.microsoft.com/office/drawing/2017/model3d" xmlns:o="urn:schemas-microsoft-com:office:office" xmlns:oel="http://schemas.microsoft.com/office/2019/extlst" xmlns:r="http://schemas.openxmlformats.org/officeDocument/2006/relationships" xmlns:m="http://schemas.openxmlformats.org/officeDocument/2006/math" xmlns:v="urn:schemas-microsoft-com:vml" xmlns:wp14="http://schemas.microsoft.com/office/word/2010/wordprocessingDrawing" xmlns:wp="http://schemas.openxmlformats.org/drawingml/2006/wordprocessingDrawing" xmlns:w10="urn:schemas-microsoft-com:office:word" xmlns:w="http://schemas.openxmlformats.org/wordprocessingml/2006/main" xmlns:w14="http://schemas.microsoft.com/office/word/2010/wordml" xmlns:w15="http://schemas.microsoft.com/office/word/2012/wordml" xmlns:w16cex="http://schemas.microsoft.com/office/word/2018/wordml/cex" xmlns:w16cid="http://schemas.microsoft.com/office/word/2016/wordml/cid" xmlns:w16="http://schemas.microsoft.com/office/word/2018/wordml" xmlns:w16du="http://schemas.microsoft.com/office/word/2023/wordml/word16du" xmlns:w16sdtdh="http://schemas.microsoft.com/office/word/2020/wordml/sdtdatahash" xmlns:w16se="http://schemas.microsoft.com/office/word/2015/wordml/symex" xmlns:wpg="http://schemas.microsoft.com/office/word/2010/wordprocessingGroup" xmlns:wpi="http://schemas.microsoft.com/office/word/2010/wordprocessingInk" xmlns:wne="http://schemas.microsoft.com/office/word/2006/wordml" xmlns:wps="http://schemas.microsoft.com/office/word/2010/wordprocessingShape" mc:Ignorable="w14 w15 w16se w16cid w16 w16cex w16sdtdh wp14">
+<w:endnotes xmlns:wpc="http://schemas.microsoft.com/office/word/2010/wordprocessingCanvas" xmlns:cx="http://schemas.microsoft.com/office/drawing/2014/chartex" xmlns:cx1="http://schemas.microsoft.com/office/drawing/2015/9/8/chartex" xmlns:cx2="http://schemas.microsoft.com/office/drawing/2015/10/21/chartex" xmlns:cx3="http://schemas.microsoft.com/office/drawing/2016/5/9/chartex" xmlns:cx4="http://schemas.microsoft.com/office/drawing/2016/5/10/chartex" xmlns:cx5="http://schemas.microsoft.com/office/drawing/2016/5/11/chartex" xmlns:cx6="http://schemas.microsoft.com/office/drawing/2016/5/12/chartex" xmlns:cx7="http://schemas.microsoft.com/office/drawing/2016/5/13/chartex" xmlns:cx8="http://schemas.microsoft.com/office/drawing/2016/5/14/chartex" xmlns:mc="http://schemas.openxmlformats.org/markup-compatibility/2006" xmlns:aink="http://schemas.microsoft.com/office/drawing/2016/ink" xmlns:am3d="http://schemas.microsoft.com/office/drawing/2017/model3d" xmlns:o="urn:schemas-microsoft-com:office:office" xmlns:oel="http://schemas.microsoft.com/office/2019/extlst" xmlns:r="http://schemas.openxmlformats.org/officeDocument/2006/relationships" xmlns:m="http://schemas.openxmlformats.org/officeDocument/2006/math" xmlns:v="urn:schemas-microsoft-com:vml" xmlns:wp14="http://schemas.microsoft.com/office/word/2010/wordprocessingDrawing" xmlns:wp="http://schemas.openxmlformats.org/drawingml/2006/wordprocessingDrawing" xmlns:w10="urn:schemas-microsoft-com:office:word" xmlns:w="http://schemas.openxmlformats.org/wordprocessingml/2006/main" xmlns:w14="http://schemas.microsoft.com/office/word/2010/wordml" xmlns:w15="http://schemas.microsoft.com/office/word/2012/wordml" xmlns:w16cex="http://schemas.microsoft.com/office/word/2018/wordml/cex" xmlns:w16cid="http://schemas.microsoft.com/office/word/2016/wordml/cid" xmlns:w16="http://schemas.microsoft.com/office/word/2018/wordml" xmlns:w16sdtdh="http://schemas.microsoft.com/office/word/2020/wordml/sdtdatahash" xmlns:w16se="http://schemas.microsoft.com/office/word/2015/wordml/symex" xmlns:wpg="http://schemas.microsoft.com/office/word/2010/wordprocessingGroup" xmlns:wpi="http://schemas.microsoft.com/office/word/2010/wordprocessingInk" xmlns:wne="http://schemas.microsoft.com/office/word/2006/wordml" xmlns:wps="http://schemas.microsoft.com/office/word/2010/wordprocessingShape" mc:Ignorable="w14 w15 w16se w16cid w16 w16cex w16sdtdh wp14">
   <w:endnote w:type="separator" w:id="-1">
     <w:p>
       <w:r>
@@ -6298,7 +6169,7 @@
 </file>
 
 <file path=word/footer1.xml><?xml version="1.0" encoding="utf-8"?>
-<w:ftr xmlns:wpc="http://schemas.microsoft.com/office/word/2010/wordprocessingCanvas" xmlns:cx="http://schemas.microsoft.com/office/drawing/2014/chartex" xmlns:cx1="http://schemas.microsoft.com/office/drawing/2015/9/8/chartex" xmlns:cx2="http://schemas.microsoft.com/office/drawing/2015/10/21/chartex" xmlns:cx3="http://schemas.microsoft.com/office/drawing/2016/5/9/chartex" xmlns:cx4="http://schemas.microsoft.com/office/drawing/2016/5/10/chartex" xmlns:cx5="http://schemas.microsoft.com/office/drawing/2016/5/11/chartex" xmlns:cx6="http://schemas.microsoft.com/office/drawing/2016/5/12/chartex" xmlns:cx7="http://schemas.microsoft.com/office/drawing/2016/5/13/chartex" xmlns:cx8="http://schemas.microsoft.com/office/drawing/2016/5/14/chartex" xmlns:mc="http://schemas.openxmlformats.org/markup-compatibility/2006" xmlns:aink="http://schemas.microsoft.com/office/drawing/2016/ink" xmlns:am3d="http://schemas.microsoft.com/office/drawing/2017/model3d" xmlns:o="urn:schemas-microsoft-com:office:office" xmlns:oel="http://schemas.microsoft.com/office/2019/extlst" xmlns:r="http://schemas.openxmlformats.org/officeDocument/2006/relationships" xmlns:m="http://schemas.openxmlformats.org/officeDocument/2006/math" xmlns:v="urn:schemas-microsoft-com:vml" xmlns:wp14="http://schemas.microsoft.com/office/word/2010/wordprocessingDrawing" xmlns:wp="http://schemas.openxmlformats.org/drawingml/2006/wordprocessingDrawing" xmlns:w10="urn:schemas-microsoft-com:office:word" xmlns:w="http://schemas.openxmlformats.org/wordprocessingml/2006/main" xmlns:w14="http://schemas.microsoft.com/office/word/2010/wordml" xmlns:w15="http://schemas.microsoft.com/office/word/2012/wordml" xmlns:w16cex="http://schemas.microsoft.com/office/word/2018/wordml/cex" xmlns:w16cid="http://schemas.microsoft.com/office/word/2016/wordml/cid" xmlns:w16="http://schemas.microsoft.com/office/word/2018/wordml" xmlns:w16du="http://schemas.microsoft.com/office/word/2023/wordml/word16du" xmlns:w16sdtdh="http://schemas.microsoft.com/office/word/2020/wordml/sdtdatahash" xmlns:w16se="http://schemas.microsoft.com/office/word/2015/wordml/symex" xmlns:wpg="http://schemas.microsoft.com/office/word/2010/wordprocessingGroup" xmlns:wpi="http://schemas.microsoft.com/office/word/2010/wordprocessingInk" xmlns:wne="http://schemas.microsoft.com/office/word/2006/wordml" xmlns:wps="http://schemas.microsoft.com/office/word/2010/wordprocessingShape" mc:Ignorable="w14 w15 w16se w16cid w16 w16cex w16sdtdh wp14">
+<w:ftr xmlns:wpc="http://schemas.microsoft.com/office/word/2010/wordprocessingCanvas" xmlns:cx="http://schemas.microsoft.com/office/drawing/2014/chartex" xmlns:cx1="http://schemas.microsoft.com/office/drawing/2015/9/8/chartex" xmlns:cx2="http://schemas.microsoft.com/office/drawing/2015/10/21/chartex" xmlns:cx3="http://schemas.microsoft.com/office/drawing/2016/5/9/chartex" xmlns:cx4="http://schemas.microsoft.com/office/drawing/2016/5/10/chartex" xmlns:cx5="http://schemas.microsoft.com/office/drawing/2016/5/11/chartex" xmlns:cx6="http://schemas.microsoft.com/office/drawing/2016/5/12/chartex" xmlns:cx7="http://schemas.microsoft.com/office/drawing/2016/5/13/chartex" xmlns:cx8="http://schemas.microsoft.com/office/drawing/2016/5/14/chartex" xmlns:mc="http://schemas.openxmlformats.org/markup-compatibility/2006" xmlns:aink="http://schemas.microsoft.com/office/drawing/2016/ink" xmlns:am3d="http://schemas.microsoft.com/office/drawing/2017/model3d" xmlns:o="urn:schemas-microsoft-com:office:office" xmlns:oel="http://schemas.microsoft.com/office/2019/extlst" xmlns:r="http://schemas.openxmlformats.org/officeDocument/2006/relationships" xmlns:m="http://schemas.openxmlformats.org/officeDocument/2006/math" xmlns:v="urn:schemas-microsoft-com:vml" xmlns:wp14="http://schemas.microsoft.com/office/word/2010/wordprocessingDrawing" xmlns:wp="http://schemas.openxmlformats.org/drawingml/2006/wordprocessingDrawing" xmlns:w10="urn:schemas-microsoft-com:office:word" xmlns:w="http://schemas.openxmlformats.org/wordprocessingml/2006/main" xmlns:w14="http://schemas.microsoft.com/office/word/2010/wordml" xmlns:w15="http://schemas.microsoft.com/office/word/2012/wordml" xmlns:w16cex="http://schemas.microsoft.com/office/word/2018/wordml/cex" xmlns:w16cid="http://schemas.microsoft.com/office/word/2016/wordml/cid" xmlns:w16="http://schemas.microsoft.com/office/word/2018/wordml" xmlns:w16sdtdh="http://schemas.microsoft.com/office/word/2020/wordml/sdtdatahash" xmlns:w16se="http://schemas.microsoft.com/office/word/2015/wordml/symex" xmlns:wpg="http://schemas.microsoft.com/office/word/2010/wordprocessingGroup" xmlns:wpi="http://schemas.microsoft.com/office/word/2010/wordprocessingInk" xmlns:wne="http://schemas.microsoft.com/office/word/2006/wordml" xmlns:wps="http://schemas.microsoft.com/office/word/2010/wordprocessingShape" mc:Ignorable="w14 w15 w16se w16cid w16 w16cex w16sdtdh wp14">
   <w:sdt>
     <w:sdtPr>
       <w:id w:val="-1413077967"/>
@@ -6351,7 +6222,7 @@
 </file>
 
 <file path=word/footnotes.xml><?xml version="1.0" encoding="utf-8"?>
-<w:footnotes xmlns:wpc="http://schemas.microsoft.com/office/word/2010/wordprocessingCanvas" xmlns:cx="http://schemas.microsoft.com/office/drawing/2014/chartex" xmlns:cx1="http://schemas.microsoft.com/office/drawing/2015/9/8/chartex" xmlns:cx2="http://schemas.microsoft.com/office/drawing/2015/10/21/chartex" xmlns:cx3="http://schemas.microsoft.com/office/drawing/2016/5/9/chartex" xmlns:cx4="http://schemas.microsoft.com/office/drawing/2016/5/10/chartex" xmlns:cx5="http://schemas.microsoft.com/office/drawing/2016/5/11/chartex" xmlns:cx6="http://schemas.microsoft.com/office/drawing/2016/5/12/chartex" xmlns:cx7="http://schemas.microsoft.com/office/drawing/2016/5/13/chartex" xmlns:cx8="http://schemas.microsoft.com/office/drawing/2016/5/14/chartex" xmlns:mc="http://schemas.openxmlformats.org/markup-compatibility/2006" xmlns:aink="http://schemas.microsoft.com/office/drawing/2016/ink" xmlns:am3d="http://schemas.microsoft.com/office/drawing/2017/model3d" xmlns:o="urn:schemas-microsoft-com:office:office" xmlns:oel="http://schemas.microsoft.com/office/2019/extlst" xmlns:r="http://schemas.openxmlformats.org/officeDocument/2006/relationships" xmlns:m="http://schemas.openxmlformats.org/officeDocument/2006/math" xmlns:v="urn:schemas-microsoft-com:vml" xmlns:wp14="http://schemas.microsoft.com/office/word/2010/wordprocessingDrawing" xmlns:wp="http://schemas.openxmlformats.org/drawingml/2006/wordprocessingDrawing" xmlns:w10="urn:schemas-microsoft-com:office:word" xmlns:w="http://schemas.openxmlformats.org/wordprocessingml/2006/main" xmlns:w14="http://schemas.microsoft.com/office/word/2010/wordml" xmlns:w15="http://schemas.microsoft.com/office/word/2012/wordml" xmlns:w16cex="http://schemas.microsoft.com/office/word/2018/wordml/cex" xmlns:w16cid="http://schemas.microsoft.com/office/word/2016/wordml/cid" xmlns:w16="http://schemas.microsoft.com/office/word/2018/wordml" xmlns:w16du="http://schemas.microsoft.com/office/word/2023/wordml/word16du" xmlns:w16sdtdh="http://schemas.microsoft.com/office/word/2020/wordml/sdtdatahash" xmlns:w16se="http://schemas.microsoft.com/office/word/2015/wordml/symex" xmlns:wpg="http://schemas.microsoft.com/office/word/2010/wordprocessingGroup" xmlns:wpi="http://schemas.microsoft.com/office/word/2010/wordprocessingInk" xmlns:wne="http://schemas.microsoft.com/office/word/2006/wordml" xmlns:wps="http://schemas.microsoft.com/office/word/2010/wordprocessingShape" mc:Ignorable="w14 w15 w16se w16cid w16 w16cex w16sdtdh wp14">
+<w:footnotes xmlns:wpc="http://schemas.microsoft.com/office/word/2010/wordprocessingCanvas" xmlns:cx="http://schemas.microsoft.com/office/drawing/2014/chartex" xmlns:cx1="http://schemas.microsoft.com/office/drawing/2015/9/8/chartex" xmlns:cx2="http://schemas.microsoft.com/office/drawing/2015/10/21/chartex" xmlns:cx3="http://schemas.microsoft.com/office/drawing/2016/5/9/chartex" xmlns:cx4="http://schemas.microsoft.com/office/drawing/2016/5/10/chartex" xmlns:cx5="http://schemas.microsoft.com/office/drawing/2016/5/11/chartex" xmlns:cx6="http://schemas.microsoft.com/office/drawing/2016/5/12/chartex" xmlns:cx7="http://schemas.microsoft.com/office/drawing/2016/5/13/chartex" xmlns:cx8="http://schemas.microsoft.com/office/drawing/2016/5/14/chartex" xmlns:mc="http://schemas.openxmlformats.org/markup-compatibility/2006" xmlns:aink="http://schemas.microsoft.com/office/drawing/2016/ink" xmlns:am3d="http://schemas.microsoft.com/office/drawing/2017/model3d" xmlns:o="urn:schemas-microsoft-com:office:office" xmlns:oel="http://schemas.microsoft.com/office/2019/extlst" xmlns:r="http://schemas.openxmlformats.org/officeDocument/2006/relationships" xmlns:m="http://schemas.openxmlformats.org/officeDocument/2006/math" xmlns:v="urn:schemas-microsoft-com:vml" xmlns:wp14="http://schemas.microsoft.com/office/word/2010/wordprocessingDrawing" xmlns:wp="http://schemas.openxmlformats.org/drawingml/2006/wordprocessingDrawing" xmlns:w10="urn:schemas-microsoft-com:office:word" xmlns:w="http://schemas.openxmlformats.org/wordprocessingml/2006/main" xmlns:w14="http://schemas.microsoft.com/office/word/2010/wordml" xmlns:w15="http://schemas.microsoft.com/office/word/2012/wordml" xmlns:w16cex="http://schemas.microsoft.com/office/word/2018/wordml/cex" xmlns:w16cid="http://schemas.microsoft.com/office/word/2016/wordml/cid" xmlns:w16="http://schemas.microsoft.com/office/word/2018/wordml" xmlns:w16sdtdh="http://schemas.microsoft.com/office/word/2020/wordml/sdtdatahash" xmlns:w16se="http://schemas.microsoft.com/office/word/2015/wordml/symex" xmlns:wpg="http://schemas.microsoft.com/office/word/2010/wordprocessingGroup" xmlns:wpi="http://schemas.microsoft.com/office/word/2010/wordprocessingInk" xmlns:wne="http://schemas.microsoft.com/office/word/2006/wordml" xmlns:wps="http://schemas.microsoft.com/office/word/2010/wordprocessingShape" mc:Ignorable="w14 w15 w16se w16cid w16 w16cex w16sdtdh wp14">
   <w:footnote w:type="separator" w:id="-1">
     <w:p>
       <w:r>
@@ -6369,8 +6240,237 @@
 </w:footnotes>
 </file>
 
+<file path=word/header1.xml><?xml version="1.0" encoding="utf-8"?>
+<w:hdr xmlns:wpc="http://schemas.microsoft.com/office/word/2010/wordprocessingCanvas" xmlns:cx="http://schemas.microsoft.com/office/drawing/2014/chartex" xmlns:cx1="http://schemas.microsoft.com/office/drawing/2015/9/8/chartex" xmlns:cx2="http://schemas.microsoft.com/office/drawing/2015/10/21/chartex" xmlns:cx3="http://schemas.microsoft.com/office/drawing/2016/5/9/chartex" xmlns:cx4="http://schemas.microsoft.com/office/drawing/2016/5/10/chartex" xmlns:cx5="http://schemas.microsoft.com/office/drawing/2016/5/11/chartex" xmlns:cx6="http://schemas.microsoft.com/office/drawing/2016/5/12/chartex" xmlns:cx7="http://schemas.microsoft.com/office/drawing/2016/5/13/chartex" xmlns:cx8="http://schemas.microsoft.com/office/drawing/2016/5/14/chartex" xmlns:mc="http://schemas.openxmlformats.org/markup-compatibility/2006" xmlns:aink="http://schemas.microsoft.com/office/drawing/2016/ink" xmlns:am3d="http://schemas.microsoft.com/office/drawing/2017/model3d" xmlns:o="urn:schemas-microsoft-com:office:office" xmlns:oel="http://schemas.microsoft.com/office/2019/extlst" xmlns:r="http://schemas.openxmlformats.org/officeDocument/2006/relationships" xmlns:m="http://schemas.openxmlformats.org/officeDocument/2006/math" xmlns:v="urn:schemas-microsoft-com:vml" xmlns:wp14="http://schemas.microsoft.com/office/word/2010/wordprocessingDrawing" xmlns:wp="http://schemas.openxmlformats.org/drawingml/2006/wordprocessingDrawing" xmlns:w10="urn:schemas-microsoft-com:office:word" xmlns:w="http://schemas.openxmlformats.org/wordprocessingml/2006/main" xmlns:w14="http://schemas.microsoft.com/office/word/2010/wordml" xmlns:w15="http://schemas.microsoft.com/office/word/2012/wordml" xmlns:w16cex="http://schemas.microsoft.com/office/word/2018/wordml/cex" xmlns:w16cid="http://schemas.microsoft.com/office/word/2016/wordml/cid" xmlns:w16="http://schemas.microsoft.com/office/word/2018/wordml" xmlns:w16sdtdh="http://schemas.microsoft.com/office/word/2020/wordml/sdtdatahash" xmlns:w16se="http://schemas.microsoft.com/office/word/2015/wordml/symex" xmlns:wpg="http://schemas.microsoft.com/office/word/2010/wordprocessingGroup" xmlns:wpi="http://schemas.microsoft.com/office/word/2010/wordprocessingInk" xmlns:wne="http://schemas.microsoft.com/office/word/2006/wordml" xmlns:wps="http://schemas.microsoft.com/office/word/2010/wordprocessingShape" mc:Ignorable="w14 w15 w16se w16cid w16 w16cex w16sdtdh wp14">
+  <w:p>
+    <w:pPr>
+      <w:pStyle w:val="Header"/>
+      <w:tabs>
+        <w:tab w:val="left" w:pos="1843"/>
+      </w:tabs>
+    </w:pPr>
+    <w:r>
+      <w:rPr>
+        <w:rFonts w:ascii="SimSun" w:eastAsia="SimSun" w:hAnsi="SimSun" w:cs="SimSun"/>
+        <w:noProof/>
+        <w:snapToGrid/>
+        <w:szCs w:val="24"/>
+        <w14:ligatures w14:val="standardContextual"/>
+      </w:rPr>
+      <mc:AlternateContent>
+        <mc:Choice Requires="wps">
+          <w:drawing>
+            <wp:anchor distT="0" distB="0" distL="114300" distR="114300" simplePos="0" relativeHeight="251659264" behindDoc="0" locked="0" layoutInCell="1" allowOverlap="1" wp14:anchorId="436639B5" wp14:editId="549EA525">
+              <wp:simplePos x="0" y="0"/>
+              <wp:positionH relativeFrom="column">
+                <wp:posOffset>2986405</wp:posOffset>
+              </wp:positionH>
+              <wp:positionV relativeFrom="paragraph">
+                <wp:posOffset>-270510</wp:posOffset>
+              </wp:positionV>
+              <wp:extent cx="3091180" cy="452120"/>
+              <wp:effectExtent l="0" t="0" r="0" b="5080"/>
+              <wp:wrapThrough wrapText="bothSides">
+                <wp:wrapPolygon edited="0">
+                  <wp:start x="266" y="0"/>
+                  <wp:lineTo x="266" y="20933"/>
+                  <wp:lineTo x="21165" y="20933"/>
+                  <wp:lineTo x="21165" y="0"/>
+                  <wp:lineTo x="266" y="0"/>
+                </wp:wrapPolygon>
+              </wp:wrapThrough>
+              <wp:docPr id="83811885" name="Rectangle 2"/>
+              <wp:cNvGraphicFramePr/>
+              <a:graphic xmlns:a="http://schemas.openxmlformats.org/drawingml/2006/main">
+                <a:graphicData uri="http://schemas.microsoft.com/office/word/2010/wordprocessingShape">
+                  <wps:wsp>
+                    <wps:cNvSpPr/>
+                    <wps:spPr>
+                      <a:xfrm>
+                        <a:off x="0" y="0"/>
+                        <a:ext cx="3091180" cy="452120"/>
+                      </a:xfrm>
+                      <a:prstGeom prst="rect">
+                        <a:avLst/>
+                      </a:prstGeom>
+                      <a:noFill/>
+                      <a:ln>
+                        <a:noFill/>
+                      </a:ln>
+                    </wps:spPr>
+                    <wps:style>
+                      <a:lnRef idx="0">
+                        <a:scrgbClr r="0" g="0" b="0"/>
+                      </a:lnRef>
+                      <a:fillRef idx="0">
+                        <a:scrgbClr r="0" g="0" b="0"/>
+                      </a:fillRef>
+                      <a:effectRef idx="0">
+                        <a:scrgbClr r="0" g="0" b="0"/>
+                      </a:effectRef>
+                      <a:fontRef idx="minor">
+                        <a:schemeClr val="dk1"/>
+                      </a:fontRef>
+                    </wps:style>
+                    <wps:txbx>
+                      <w:txbxContent>
+                        <w:p>
+                          <w:pPr>
+                            <w:jc w:val="right"/>
+                            <w:rPr>
+                              <w:b/>
+                              <w:bCs/>
+                            </w:rPr>
+                          </w:pPr>
+                          <w:r>
+                            <w:rPr>
+                              <w:b/>
+                              <w:bCs/>
+                            </w:rPr>
+                            <w:t>Documento de Visão</w:t>
+                          </w:r>
+                        </w:p>
+                        <w:p>
+                          <w:pPr>
+                            <w:jc w:val="right"/>
+                          </w:pPr>
+                          <w:r>
+                            <w:t>Projeto Levelenha</w:t>
+                          </w:r>
+                        </w:p>
+                      </w:txbxContent>
+                    </wps:txbx>
+                    <wps:bodyPr rot="0" spcFirstLastPara="0" vertOverflow="overflow" horzOverflow="overflow" vert="horz" wrap="square" lIns="91440" tIns="45720" rIns="91440" bIns="45720" numCol="1" spcCol="0" rtlCol="0" fromWordArt="0" anchor="ctr" anchorCtr="0" forceAA="0" compatLnSpc="1">
+                      <a:prstTxWarp prst="textNoShape">
+                        <a:avLst/>
+                      </a:prstTxWarp>
+                      <a:noAutofit/>
+                    </wps:bodyPr>
+                  </wps:wsp>
+                </a:graphicData>
+              </a:graphic>
+              <wp14:sizeRelV relativeFrom="margin">
+                <wp14:pctHeight>0</wp14:pctHeight>
+              </wp14:sizeRelV>
+            </wp:anchor>
+          </w:drawing>
+        </mc:Choice>
+        <mc:Fallback>
+          <w:pict>
+            <v:rect w14:anchorId="436639B5" id="Rectangle 2" o:spid="_x0000_s1026" style="position:absolute;left:0;text-align:left;margin-left:235.15pt;margin-top:-21.3pt;width:243.4pt;height:35.6pt;z-index:251659264;visibility:visible;mso-wrap-style:square;mso-height-percent:0;mso-wrap-distance-left:9pt;mso-wrap-distance-top:0;mso-wrap-distance-right:9pt;mso-wrap-distance-bottom:0;mso-position-horizontal:absolute;mso-position-horizontal-relative:text;mso-position-vertical:absolute;mso-position-vertical-relative:text;mso-height-percent:0;mso-height-relative:margin;v-text-anchor:middle" o:gfxdata="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" filled="f" stroked="f">
+              <v:textbox>
+                <w:txbxContent>
+                  <w:p>
+                    <w:pPr>
+                      <w:jc w:val="right"/>
+                      <w:rPr>
+                        <w:b/>
+                        <w:bCs/>
+                      </w:rPr>
+                    </w:pPr>
+                    <w:r>
+                      <w:rPr>
+                        <w:b/>
+                        <w:bCs/>
+                      </w:rPr>
+                      <w:t>Documento de Visão</w:t>
+                    </w:r>
+                  </w:p>
+                  <w:p>
+                    <w:pPr>
+                      <w:jc w:val="right"/>
+                    </w:pPr>
+                    <w:r>
+                      <w:t>Projeto Levelenha</w:t>
+                    </w:r>
+                  </w:p>
+                </w:txbxContent>
+              </v:textbox>
+              <w10:wrap type="through"/>
+            </v:rect>
+          </w:pict>
+        </mc:Fallback>
+      </mc:AlternateContent>
+    </w:r>
+    <w:r>
+      <w:rPr>
+        <w:rFonts w:ascii="SimSun" w:eastAsia="SimSun" w:hAnsi="SimSun" w:cs="SimSun"/>
+        <w:noProof/>
+        <w:szCs w:val="24"/>
+      </w:rPr>
+      <w:drawing>
+        <wp:anchor distT="0" distB="0" distL="114300" distR="114300" simplePos="0" relativeHeight="251660288" behindDoc="0" locked="0" layoutInCell="1" allowOverlap="1" wp14:anchorId="39FE8B77" wp14:editId="463B6F07">
+          <wp:simplePos x="0" y="0"/>
+          <wp:positionH relativeFrom="column">
+            <wp:posOffset>-1905</wp:posOffset>
+          </wp:positionH>
+          <wp:positionV relativeFrom="paragraph">
+            <wp:posOffset>-270782</wp:posOffset>
+          </wp:positionV>
+          <wp:extent cx="1460500" cy="452755"/>
+          <wp:effectExtent l="0" t="0" r="6350" b="4445"/>
+          <wp:wrapThrough wrapText="bothSides">
+            <wp:wrapPolygon edited="0">
+              <wp:start x="0" y="0"/>
+              <wp:lineTo x="0" y="20903"/>
+              <wp:lineTo x="21412" y="20903"/>
+              <wp:lineTo x="21412" y="0"/>
+              <wp:lineTo x="0" y="0"/>
+            </wp:wrapPolygon>
+          </wp:wrapThrough>
+          <wp:docPr id="1" name="Imagem 1" descr="IMG_256"/>
+          <wp:cNvGraphicFramePr>
+            <a:graphicFrameLocks xmlns:a="http://schemas.openxmlformats.org/drawingml/2006/main" noChangeAspect="1"/>
+          </wp:cNvGraphicFramePr>
+          <a:graphic xmlns:a="http://schemas.openxmlformats.org/drawingml/2006/main">
+            <a:graphicData uri="http://schemas.openxmlformats.org/drawingml/2006/picture">
+              <pic:pic xmlns:pic="http://schemas.openxmlformats.org/drawingml/2006/picture">
+                <pic:nvPicPr>
+                  <pic:cNvPr id="1" name="Imagem 1" descr="IMG_256"/>
+                  <pic:cNvPicPr>
+                    <a:picLocks noChangeAspect="1"/>
+                  </pic:cNvPicPr>
+                </pic:nvPicPr>
+                <pic:blipFill>
+                  <a:blip r:embed="rId1">
+                    <a:extLst>
+                      <a:ext uri="{28A0092B-C50C-407E-A947-70E740481C1C}">
+                        <a14:useLocalDpi xmlns:a14="http://schemas.microsoft.com/office/drawing/2010/main" val="0"/>
+                      </a:ext>
+                    </a:extLst>
+                  </a:blip>
+                  <a:stretch>
+                    <a:fillRect/>
+                  </a:stretch>
+                </pic:blipFill>
+                <pic:spPr>
+                  <a:xfrm>
+                    <a:off x="0" y="0"/>
+                    <a:ext cx="1460500" cy="452755"/>
+                  </a:xfrm>
+                  <a:prstGeom prst="rect">
+                    <a:avLst/>
+                  </a:prstGeom>
+                  <a:noFill/>
+                  <a:ln w="9525">
+                    <a:noFill/>
+                  </a:ln>
+                </pic:spPr>
+              </pic:pic>
+            </a:graphicData>
+          </a:graphic>
+        </wp:anchor>
+      </w:drawing>
+    </w:r>
+    <w:r>
+      <w:t xml:space="preserve"> </w:t>
+    </w:r>
+  </w:p>
+</w:hdr>
+</file>
+
 <file path=word/numbering.xml><?xml version="1.0" encoding="utf-8"?>
-<w:numbering xmlns:wpc="http://schemas.microsoft.com/office/word/2010/wordprocessingCanvas" xmlns:cx="http://schemas.microsoft.com/office/drawing/2014/chartex" xmlns:cx1="http://schemas.microsoft.com/office/drawing/2015/9/8/chartex" xmlns:cx2="http://schemas.microsoft.com/office/drawing/2015/10/21/chartex" xmlns:cx3="http://schemas.microsoft.com/office/drawing/2016/5/9/chartex" xmlns:cx4="http://schemas.microsoft.com/office/drawing/2016/5/10/chartex" xmlns:cx5="http://schemas.microsoft.com/office/drawing/2016/5/11/chartex" xmlns:cx6="http://schemas.microsoft.com/office/drawing/2016/5/12/chartex" xmlns:cx7="http://schemas.microsoft.com/office/drawing/2016/5/13/chartex" xmlns:cx8="http://schemas.microsoft.com/office/drawing/2016/5/14/chartex" xmlns:mc="http://schemas.openxmlformats.org/markup-compatibility/2006" xmlns:aink="http://schemas.microsoft.com/office/drawing/2016/ink" xmlns:am3d="http://schemas.microsoft.com/office/drawing/2017/model3d" xmlns:o="urn:schemas-microsoft-com:office:office" xmlns:oel="http://schemas.microsoft.com/office/2019/extlst" xmlns:r="http://schemas.openxmlformats.org/officeDocument/2006/relationships" xmlns:m="http://schemas.openxmlformats.org/officeDocument/2006/math" xmlns:v="urn:schemas-microsoft-com:vml" xmlns:wp14="http://schemas.microsoft.com/office/word/2010/wordprocessingDrawing" xmlns:wp="http://schemas.openxmlformats.org/drawingml/2006/wordprocessingDrawing" xmlns:w10="urn:schemas-microsoft-com:office:word" xmlns:w="http://schemas.openxmlformats.org/wordprocessingml/2006/main" xmlns:w14="http://schemas.microsoft.com/office/word/2010/wordml" xmlns:w15="http://schemas.microsoft.com/office/word/2012/wordml" xmlns:w16cex="http://schemas.microsoft.com/office/word/2018/wordml/cex" xmlns:w16cid="http://schemas.microsoft.com/office/word/2016/wordml/cid" xmlns:w16="http://schemas.microsoft.com/office/word/2018/wordml" xmlns:w16du="http://schemas.microsoft.com/office/word/2023/wordml/word16du" xmlns:w16sdtdh="http://schemas.microsoft.com/office/word/2020/wordml/sdtdatahash" xmlns:w16se="http://schemas.microsoft.com/office/word/2015/wordml/symex" xmlns:wpg="http://schemas.microsoft.com/office/word/2010/wordprocessingGroup" xmlns:wpi="http://schemas.microsoft.com/office/word/2010/wordprocessingInk" xmlns:wne="http://schemas.microsoft.com/office/word/2006/wordml" xmlns:wps="http://schemas.microsoft.com/office/word/2010/wordprocessingShape" mc:Ignorable="w14 w15 w16se w16cid w16 w16cex w16sdtdh wp14">
+<w:numbering xmlns:wpc="http://schemas.microsoft.com/office/word/2010/wordprocessingCanvas" xmlns:cx="http://schemas.microsoft.com/office/drawing/2014/chartex" xmlns:cx1="http://schemas.microsoft.com/office/drawing/2015/9/8/chartex" xmlns:cx2="http://schemas.microsoft.com/office/drawing/2015/10/21/chartex" xmlns:cx3="http://schemas.microsoft.com/office/drawing/2016/5/9/chartex" xmlns:cx4="http://schemas.microsoft.com/office/drawing/2016/5/10/chartex" xmlns:cx5="http://schemas.microsoft.com/office/drawing/2016/5/11/chartex" xmlns:cx6="http://schemas.microsoft.com/office/drawing/2016/5/12/chartex" xmlns:cx7="http://schemas.microsoft.com/office/drawing/2016/5/13/chartex" xmlns:cx8="http://schemas.microsoft.com/office/drawing/2016/5/14/chartex" xmlns:mc="http://schemas.openxmlformats.org/markup-compatibility/2006" xmlns:aink="http://schemas.microsoft.com/office/drawing/2016/ink" xmlns:am3d="http://schemas.microsoft.com/office/drawing/2017/model3d" xmlns:o="urn:schemas-microsoft-com:office:office" xmlns:oel="http://schemas.microsoft.com/office/2019/extlst" xmlns:r="http://schemas.openxmlformats.org/officeDocument/2006/relationships" xmlns:m="http://schemas.openxmlformats.org/officeDocument/2006/math" xmlns:v="urn:schemas-microsoft-com:vml" xmlns:wp14="http://schemas.microsoft.com/office/word/2010/wordprocessingDrawing" xmlns:wp="http://schemas.openxmlformats.org/drawingml/2006/wordprocessingDrawing" xmlns:w10="urn:schemas-microsoft-com:office:word" xmlns:w="http://schemas.openxmlformats.org/wordprocessingml/2006/main" xmlns:w14="http://schemas.microsoft.com/office/word/2010/wordml" xmlns:w15="http://schemas.microsoft.com/office/word/2012/wordml" xmlns:w16cex="http://schemas.microsoft.com/office/word/2018/wordml/cex" xmlns:w16cid="http://schemas.microsoft.com/office/word/2016/wordml/cid" xmlns:w16="http://schemas.microsoft.com/office/word/2018/wordml" xmlns:w16sdtdh="http://schemas.microsoft.com/office/word/2020/wordml/sdtdatahash" xmlns:w16se="http://schemas.microsoft.com/office/word/2015/wordml/symex" xmlns:wpg="http://schemas.microsoft.com/office/word/2010/wordprocessingGroup" xmlns:wpi="http://schemas.microsoft.com/office/word/2010/wordprocessingInk" xmlns:wne="http://schemas.microsoft.com/office/word/2006/wordml" xmlns:wps="http://schemas.microsoft.com/office/word/2010/wordprocessingShape" mc:Ignorable="w14 w15 w16se w16cid w16 w16cex w16sdtdh wp14">
   <w:abstractNum w:abstractNumId="0" w15:restartNumberingAfterBreak="0">
     <w:nsid w:val="FFFFFF89"/>
     <w:multiLevelType w:val="singleLevel"/>
@@ -6381,7 +6481,7 @@
       <w:lvlText w:val="%1."/>
       <w:lvlJc w:val="left"/>
       <w:pPr>
-        <w:ind w:left="720" w:hanging="360"/>
+        <w:ind w:left="7307" w:hanging="360"/>
       </w:pPr>
       <w:rPr>
         <w:rFonts w:hint="default"/>
@@ -6588,6 +6688,345 @@
     </w:lvl>
   </w:abstractNum>
   <w:abstractNum w:abstractNumId="3" w15:restartNumberingAfterBreak="0">
+    <w:nsid w:val="1385087C"/>
+    <w:multiLevelType w:val="hybridMultilevel"/>
+    <w:tmpl w:val="84EAA626"/>
+    <w:lvl w:ilvl="0" w:tplc="04160001">
+      <w:start w:val="1"/>
+      <w:numFmt w:val="bullet"/>
+      <w:lvlText w:val=""/>
+      <w:lvlJc w:val="left"/>
+      <w:pPr>
+        <w:ind w:left="720" w:hanging="360"/>
+      </w:pPr>
+      <w:rPr>
+        <w:rFonts w:ascii="Symbol" w:hAnsi="Symbol" w:hint="default"/>
+      </w:rPr>
+    </w:lvl>
+    <w:lvl w:ilvl="1" w:tplc="04160003" w:tentative="1">
+      <w:start w:val="1"/>
+      <w:numFmt w:val="bullet"/>
+      <w:lvlText w:val="o"/>
+      <w:lvlJc w:val="left"/>
+      <w:pPr>
+        <w:ind w:left="1440" w:hanging="360"/>
+      </w:pPr>
+      <w:rPr>
+        <w:rFonts w:ascii="Courier New" w:hAnsi="Courier New" w:cs="Courier New" w:hint="default"/>
+      </w:rPr>
+    </w:lvl>
+    <w:lvl w:ilvl="2" w:tplc="04160005" w:tentative="1">
+      <w:start w:val="1"/>
+      <w:numFmt w:val="bullet"/>
+      <w:lvlText w:val=""/>
+      <w:lvlJc w:val="left"/>
+      <w:pPr>
+        <w:ind w:left="2160" w:hanging="360"/>
+      </w:pPr>
+      <w:rPr>
+        <w:rFonts w:ascii="Wingdings" w:hAnsi="Wingdings" w:hint="default"/>
+      </w:rPr>
+    </w:lvl>
+    <w:lvl w:ilvl="3" w:tplc="04160001" w:tentative="1">
+      <w:start w:val="1"/>
+      <w:numFmt w:val="bullet"/>
+      <w:lvlText w:val=""/>
+      <w:lvlJc w:val="left"/>
+      <w:pPr>
+        <w:ind w:left="2880" w:hanging="360"/>
+      </w:pPr>
+      <w:rPr>
+        <w:rFonts w:ascii="Symbol" w:hAnsi="Symbol" w:hint="default"/>
+      </w:rPr>
+    </w:lvl>
+    <w:lvl w:ilvl="4" w:tplc="04160003" w:tentative="1">
+      <w:start w:val="1"/>
+      <w:numFmt w:val="bullet"/>
+      <w:lvlText w:val="o"/>
+      <w:lvlJc w:val="left"/>
+      <w:pPr>
+        <w:ind w:left="3600" w:hanging="360"/>
+      </w:pPr>
+      <w:rPr>
+        <w:rFonts w:ascii="Courier New" w:hAnsi="Courier New" w:cs="Courier New" w:hint="default"/>
+      </w:rPr>
+    </w:lvl>
+    <w:lvl w:ilvl="5" w:tplc="04160005" w:tentative="1">
+      <w:start w:val="1"/>
+      <w:numFmt w:val="bullet"/>
+      <w:lvlText w:val=""/>
+      <w:lvlJc w:val="left"/>
+      <w:pPr>
+        <w:ind w:left="4320" w:hanging="360"/>
+      </w:pPr>
+      <w:rPr>
+        <w:rFonts w:ascii="Wingdings" w:hAnsi="Wingdings" w:hint="default"/>
+      </w:rPr>
+    </w:lvl>
+    <w:lvl w:ilvl="6" w:tplc="04160001" w:tentative="1">
+      <w:start w:val="1"/>
+      <w:numFmt w:val="bullet"/>
+      <w:lvlText w:val=""/>
+      <w:lvlJc w:val="left"/>
+      <w:pPr>
+        <w:ind w:left="5040" w:hanging="360"/>
+      </w:pPr>
+      <w:rPr>
+        <w:rFonts w:ascii="Symbol" w:hAnsi="Symbol" w:hint="default"/>
+      </w:rPr>
+    </w:lvl>
+    <w:lvl w:ilvl="7" w:tplc="04160003" w:tentative="1">
+      <w:start w:val="1"/>
+      <w:numFmt w:val="bullet"/>
+      <w:lvlText w:val="o"/>
+      <w:lvlJc w:val="left"/>
+      <w:pPr>
+        <w:ind w:left="5760" w:hanging="360"/>
+      </w:pPr>
+      <w:rPr>
+        <w:rFonts w:ascii="Courier New" w:hAnsi="Courier New" w:cs="Courier New" w:hint="default"/>
+      </w:rPr>
+    </w:lvl>
+    <w:lvl w:ilvl="8" w:tplc="04160005" w:tentative="1">
+      <w:start w:val="1"/>
+      <w:numFmt w:val="bullet"/>
+      <w:lvlText w:val=""/>
+      <w:lvlJc w:val="left"/>
+      <w:pPr>
+        <w:ind w:left="6480" w:hanging="360"/>
+      </w:pPr>
+      <w:rPr>
+        <w:rFonts w:ascii="Wingdings" w:hAnsi="Wingdings" w:hint="default"/>
+      </w:rPr>
+    </w:lvl>
+  </w:abstractNum>
+  <w:abstractNum w:abstractNumId="4" w15:restartNumberingAfterBreak="0">
+    <w:nsid w:val="21125AAD"/>
+    <w:multiLevelType w:val="hybridMultilevel"/>
+    <w:tmpl w:val="C944E20C"/>
+    <w:lvl w:ilvl="0" w:tplc="04160001">
+      <w:start w:val="1"/>
+      <w:numFmt w:val="bullet"/>
+      <w:lvlText w:val=""/>
+      <w:lvlJc w:val="left"/>
+      <w:pPr>
+        <w:ind w:left="720" w:hanging="360"/>
+      </w:pPr>
+      <w:rPr>
+        <w:rFonts w:ascii="Symbol" w:hAnsi="Symbol" w:hint="default"/>
+      </w:rPr>
+    </w:lvl>
+    <w:lvl w:ilvl="1" w:tplc="04160003" w:tentative="1">
+      <w:start w:val="1"/>
+      <w:numFmt w:val="bullet"/>
+      <w:lvlText w:val="o"/>
+      <w:lvlJc w:val="left"/>
+      <w:pPr>
+        <w:ind w:left="1440" w:hanging="360"/>
+      </w:pPr>
+      <w:rPr>
+        <w:rFonts w:ascii="Courier New" w:hAnsi="Courier New" w:cs="Courier New" w:hint="default"/>
+      </w:rPr>
+    </w:lvl>
+    <w:lvl w:ilvl="2" w:tplc="04160005" w:tentative="1">
+      <w:start w:val="1"/>
+      <w:numFmt w:val="bullet"/>
+      <w:lvlText w:val=""/>
+      <w:lvlJc w:val="left"/>
+      <w:pPr>
+        <w:ind w:left="2160" w:hanging="360"/>
+      </w:pPr>
+      <w:rPr>
+        <w:rFonts w:ascii="Wingdings" w:hAnsi="Wingdings" w:hint="default"/>
+      </w:rPr>
+    </w:lvl>
+    <w:lvl w:ilvl="3" w:tplc="04160001" w:tentative="1">
+      <w:start w:val="1"/>
+      <w:numFmt w:val="bullet"/>
+      <w:lvlText w:val=""/>
+      <w:lvlJc w:val="left"/>
+      <w:pPr>
+        <w:ind w:left="2880" w:hanging="360"/>
+      </w:pPr>
+      <w:rPr>
+        <w:rFonts w:ascii="Symbol" w:hAnsi="Symbol" w:hint="default"/>
+      </w:rPr>
+    </w:lvl>
+    <w:lvl w:ilvl="4" w:tplc="04160003" w:tentative="1">
+      <w:start w:val="1"/>
+      <w:numFmt w:val="bullet"/>
+      <w:lvlText w:val="o"/>
+      <w:lvlJc w:val="left"/>
+      <w:pPr>
+        <w:ind w:left="3600" w:hanging="360"/>
+      </w:pPr>
+      <w:rPr>
+        <w:rFonts w:ascii="Courier New" w:hAnsi="Courier New" w:cs="Courier New" w:hint="default"/>
+      </w:rPr>
+    </w:lvl>
+    <w:lvl w:ilvl="5" w:tplc="04160005" w:tentative="1">
+      <w:start w:val="1"/>
+      <w:numFmt w:val="bullet"/>
+      <w:lvlText w:val=""/>
+      <w:lvlJc w:val="left"/>
+      <w:pPr>
+        <w:ind w:left="4320" w:hanging="360"/>
+      </w:pPr>
+      <w:rPr>
+        <w:rFonts w:ascii="Wingdings" w:hAnsi="Wingdings" w:hint="default"/>
+      </w:rPr>
+    </w:lvl>
+    <w:lvl w:ilvl="6" w:tplc="04160001" w:tentative="1">
+      <w:start w:val="1"/>
+      <w:numFmt w:val="bullet"/>
+      <w:lvlText w:val=""/>
+      <w:lvlJc w:val="left"/>
+      <w:pPr>
+        <w:ind w:left="5040" w:hanging="360"/>
+      </w:pPr>
+      <w:rPr>
+        <w:rFonts w:ascii="Symbol" w:hAnsi="Symbol" w:hint="default"/>
+      </w:rPr>
+    </w:lvl>
+    <w:lvl w:ilvl="7" w:tplc="04160003" w:tentative="1">
+      <w:start w:val="1"/>
+      <w:numFmt w:val="bullet"/>
+      <w:lvlText w:val="o"/>
+      <w:lvlJc w:val="left"/>
+      <w:pPr>
+        <w:ind w:left="5760" w:hanging="360"/>
+      </w:pPr>
+      <w:rPr>
+        <w:rFonts w:ascii="Courier New" w:hAnsi="Courier New" w:cs="Courier New" w:hint="default"/>
+      </w:rPr>
+    </w:lvl>
+    <w:lvl w:ilvl="8" w:tplc="04160005" w:tentative="1">
+      <w:start w:val="1"/>
+      <w:numFmt w:val="bullet"/>
+      <w:lvlText w:val=""/>
+      <w:lvlJc w:val="left"/>
+      <w:pPr>
+        <w:ind w:left="6480" w:hanging="360"/>
+      </w:pPr>
+      <w:rPr>
+        <w:rFonts w:ascii="Wingdings" w:hAnsi="Wingdings" w:hint="default"/>
+      </w:rPr>
+    </w:lvl>
+  </w:abstractNum>
+  <w:abstractNum w:abstractNumId="5" w15:restartNumberingAfterBreak="0">
+    <w:nsid w:val="22610E1E"/>
+    <w:multiLevelType w:val="hybridMultilevel"/>
+    <w:tmpl w:val="7750CC5E"/>
+    <w:lvl w:ilvl="0" w:tplc="04160001">
+      <w:start w:val="1"/>
+      <w:numFmt w:val="bullet"/>
+      <w:lvlText w:val=""/>
+      <w:lvlJc w:val="left"/>
+      <w:pPr>
+        <w:ind w:left="1457" w:hanging="360"/>
+      </w:pPr>
+      <w:rPr>
+        <w:rFonts w:ascii="Symbol" w:hAnsi="Symbol" w:hint="default"/>
+      </w:rPr>
+    </w:lvl>
+    <w:lvl w:ilvl="1" w:tplc="04160003" w:tentative="1">
+      <w:start w:val="1"/>
+      <w:numFmt w:val="bullet"/>
+      <w:lvlText w:val="o"/>
+      <w:lvlJc w:val="left"/>
+      <w:pPr>
+        <w:ind w:left="2177" w:hanging="360"/>
+      </w:pPr>
+      <w:rPr>
+        <w:rFonts w:ascii="Courier New" w:hAnsi="Courier New" w:cs="Courier New" w:hint="default"/>
+      </w:rPr>
+    </w:lvl>
+    <w:lvl w:ilvl="2" w:tplc="04160005" w:tentative="1">
+      <w:start w:val="1"/>
+      <w:numFmt w:val="bullet"/>
+      <w:lvlText w:val=""/>
+      <w:lvlJc w:val="left"/>
+      <w:pPr>
+        <w:ind w:left="2897" w:hanging="360"/>
+      </w:pPr>
+      <w:rPr>
+        <w:rFonts w:ascii="Wingdings" w:hAnsi="Wingdings" w:hint="default"/>
+      </w:rPr>
+    </w:lvl>
+    <w:lvl w:ilvl="3" w:tplc="04160001" w:tentative="1">
+      <w:start w:val="1"/>
+      <w:numFmt w:val="bullet"/>
+      <w:lvlText w:val=""/>
+      <w:lvlJc w:val="left"/>
+      <w:pPr>
+        <w:ind w:left="3617" w:hanging="360"/>
+      </w:pPr>
+      <w:rPr>
+        <w:rFonts w:ascii="Symbol" w:hAnsi="Symbol" w:hint="default"/>
+      </w:rPr>
+    </w:lvl>
+    <w:lvl w:ilvl="4" w:tplc="04160003" w:tentative="1">
+      <w:start w:val="1"/>
+      <w:numFmt w:val="bullet"/>
+      <w:lvlText w:val="o"/>
+      <w:lvlJc w:val="left"/>
+      <w:pPr>
+        <w:ind w:left="4337" w:hanging="360"/>
+      </w:pPr>
+      <w:rPr>
+        <w:rFonts w:ascii="Courier New" w:hAnsi="Courier New" w:cs="Courier New" w:hint="default"/>
+      </w:rPr>
+    </w:lvl>
+    <w:lvl w:ilvl="5" w:tplc="04160005" w:tentative="1">
+      <w:start w:val="1"/>
+      <w:numFmt w:val="bullet"/>
+      <w:lvlText w:val=""/>
+      <w:lvlJc w:val="left"/>
+      <w:pPr>
+        <w:ind w:left="5057" w:hanging="360"/>
+      </w:pPr>
+      <w:rPr>
+        <w:rFonts w:ascii="Wingdings" w:hAnsi="Wingdings" w:hint="default"/>
+      </w:rPr>
+    </w:lvl>
+    <w:lvl w:ilvl="6" w:tplc="04160001" w:tentative="1">
+      <w:start w:val="1"/>
+      <w:numFmt w:val="bullet"/>
+      <w:lvlText w:val=""/>
+      <w:lvlJc w:val="left"/>
+      <w:pPr>
+        <w:ind w:left="5777" w:hanging="360"/>
+      </w:pPr>
+      <w:rPr>
+        <w:rFonts w:ascii="Symbol" w:hAnsi="Symbol" w:hint="default"/>
+      </w:rPr>
+    </w:lvl>
+    <w:lvl w:ilvl="7" w:tplc="04160003" w:tentative="1">
+      <w:start w:val="1"/>
+      <w:numFmt w:val="bullet"/>
+      <w:lvlText w:val="o"/>
+      <w:lvlJc w:val="left"/>
+      <w:pPr>
+        <w:ind w:left="6497" w:hanging="360"/>
+      </w:pPr>
+      <w:rPr>
+        <w:rFonts w:ascii="Courier New" w:hAnsi="Courier New" w:cs="Courier New" w:hint="default"/>
+      </w:rPr>
+    </w:lvl>
+    <w:lvl w:ilvl="8" w:tplc="04160005" w:tentative="1">
+      <w:start w:val="1"/>
+      <w:numFmt w:val="bullet"/>
+      <w:lvlText w:val=""/>
+      <w:lvlJc w:val="left"/>
+      <w:pPr>
+        <w:ind w:left="7217" w:hanging="360"/>
+      </w:pPr>
+      <w:rPr>
+        <w:rFonts w:ascii="Wingdings" w:hAnsi="Wingdings" w:hint="default"/>
+      </w:rPr>
+    </w:lvl>
+  </w:abstractNum>
+  <w:abstractNum w:abstractNumId="6" w15:restartNumberingAfterBreak="0">
     <w:nsid w:val="257A6354"/>
     <w:multiLevelType w:val="hybridMultilevel"/>
     <w:tmpl w:val="B79EAFE8"/>
@@ -6700,7 +7139,233 @@
       </w:rPr>
     </w:lvl>
   </w:abstractNum>
-  <w:abstractNum w:abstractNumId="4" w15:restartNumberingAfterBreak="0">
+  <w:abstractNum w:abstractNumId="7" w15:restartNumberingAfterBreak="0">
+    <w:nsid w:val="30D942AD"/>
+    <w:multiLevelType w:val="hybridMultilevel"/>
+    <w:tmpl w:val="44909A3E"/>
+    <w:lvl w:ilvl="0" w:tplc="04160001">
+      <w:start w:val="1"/>
+      <w:numFmt w:val="bullet"/>
+      <w:lvlText w:val=""/>
+      <w:lvlJc w:val="left"/>
+      <w:pPr>
+        <w:ind w:left="720" w:hanging="360"/>
+      </w:pPr>
+      <w:rPr>
+        <w:rFonts w:ascii="Symbol" w:hAnsi="Symbol" w:hint="default"/>
+      </w:rPr>
+    </w:lvl>
+    <w:lvl w:ilvl="1" w:tplc="04160003" w:tentative="1">
+      <w:start w:val="1"/>
+      <w:numFmt w:val="bullet"/>
+      <w:lvlText w:val="o"/>
+      <w:lvlJc w:val="left"/>
+      <w:pPr>
+        <w:ind w:left="1440" w:hanging="360"/>
+      </w:pPr>
+      <w:rPr>
+        <w:rFonts w:ascii="Courier New" w:hAnsi="Courier New" w:cs="Courier New" w:hint="default"/>
+      </w:rPr>
+    </w:lvl>
+    <w:lvl w:ilvl="2" w:tplc="04160005" w:tentative="1">
+      <w:start w:val="1"/>
+      <w:numFmt w:val="bullet"/>
+      <w:lvlText w:val=""/>
+      <w:lvlJc w:val="left"/>
+      <w:pPr>
+        <w:ind w:left="2160" w:hanging="360"/>
+      </w:pPr>
+      <w:rPr>
+        <w:rFonts w:ascii="Wingdings" w:hAnsi="Wingdings" w:hint="default"/>
+      </w:rPr>
+    </w:lvl>
+    <w:lvl w:ilvl="3" w:tplc="04160001" w:tentative="1">
+      <w:start w:val="1"/>
+      <w:numFmt w:val="bullet"/>
+      <w:lvlText w:val=""/>
+      <w:lvlJc w:val="left"/>
+      <w:pPr>
+        <w:ind w:left="2880" w:hanging="360"/>
+      </w:pPr>
+      <w:rPr>
+        <w:rFonts w:ascii="Symbol" w:hAnsi="Symbol" w:hint="default"/>
+      </w:rPr>
+    </w:lvl>
+    <w:lvl w:ilvl="4" w:tplc="04160003" w:tentative="1">
+      <w:start w:val="1"/>
+      <w:numFmt w:val="bullet"/>
+      <w:lvlText w:val="o"/>
+      <w:lvlJc w:val="left"/>
+      <w:pPr>
+        <w:ind w:left="3600" w:hanging="360"/>
+      </w:pPr>
+      <w:rPr>
+        <w:rFonts w:ascii="Courier New" w:hAnsi="Courier New" w:cs="Courier New" w:hint="default"/>
+      </w:rPr>
+    </w:lvl>
+    <w:lvl w:ilvl="5" w:tplc="04160005" w:tentative="1">
+      <w:start w:val="1"/>
+      <w:numFmt w:val="bullet"/>
+      <w:lvlText w:val=""/>
+      <w:lvlJc w:val="left"/>
+      <w:pPr>
+        <w:ind w:left="4320" w:hanging="360"/>
+      </w:pPr>
+      <w:rPr>
+        <w:rFonts w:ascii="Wingdings" w:hAnsi="Wingdings" w:hint="default"/>
+      </w:rPr>
+    </w:lvl>
+    <w:lvl w:ilvl="6" w:tplc="04160001" w:tentative="1">
+      <w:start w:val="1"/>
+      <w:numFmt w:val="bullet"/>
+      <w:lvlText w:val=""/>
+      <w:lvlJc w:val="left"/>
+      <w:pPr>
+        <w:ind w:left="5040" w:hanging="360"/>
+      </w:pPr>
+      <w:rPr>
+        <w:rFonts w:ascii="Symbol" w:hAnsi="Symbol" w:hint="default"/>
+      </w:rPr>
+    </w:lvl>
+    <w:lvl w:ilvl="7" w:tplc="04160003" w:tentative="1">
+      <w:start w:val="1"/>
+      <w:numFmt w:val="bullet"/>
+      <w:lvlText w:val="o"/>
+      <w:lvlJc w:val="left"/>
+      <w:pPr>
+        <w:ind w:left="5760" w:hanging="360"/>
+      </w:pPr>
+      <w:rPr>
+        <w:rFonts w:ascii="Courier New" w:hAnsi="Courier New" w:cs="Courier New" w:hint="default"/>
+      </w:rPr>
+    </w:lvl>
+    <w:lvl w:ilvl="8" w:tplc="04160005" w:tentative="1">
+      <w:start w:val="1"/>
+      <w:numFmt w:val="bullet"/>
+      <w:lvlText w:val=""/>
+      <w:lvlJc w:val="left"/>
+      <w:pPr>
+        <w:ind w:left="6480" w:hanging="360"/>
+      </w:pPr>
+      <w:rPr>
+        <w:rFonts w:ascii="Wingdings" w:hAnsi="Wingdings" w:hint="default"/>
+      </w:rPr>
+    </w:lvl>
+  </w:abstractNum>
+  <w:abstractNum w:abstractNumId="8" w15:restartNumberingAfterBreak="0">
+    <w:nsid w:val="4FEC62DC"/>
+    <w:multiLevelType w:val="hybridMultilevel"/>
+    <w:tmpl w:val="9BFEDDCC"/>
+    <w:lvl w:ilvl="0" w:tplc="04160001">
+      <w:start w:val="1"/>
+      <w:numFmt w:val="bullet"/>
+      <w:lvlText w:val=""/>
+      <w:lvlJc w:val="left"/>
+      <w:pPr>
+        <w:ind w:left="720" w:hanging="360"/>
+      </w:pPr>
+      <w:rPr>
+        <w:rFonts w:ascii="Symbol" w:hAnsi="Symbol" w:hint="default"/>
+      </w:rPr>
+    </w:lvl>
+    <w:lvl w:ilvl="1" w:tplc="04160003" w:tentative="1">
+      <w:start w:val="1"/>
+      <w:numFmt w:val="bullet"/>
+      <w:lvlText w:val="o"/>
+      <w:lvlJc w:val="left"/>
+      <w:pPr>
+        <w:ind w:left="1440" w:hanging="360"/>
+      </w:pPr>
+      <w:rPr>
+        <w:rFonts w:ascii="Courier New" w:hAnsi="Courier New" w:cs="Courier New" w:hint="default"/>
+      </w:rPr>
+    </w:lvl>
+    <w:lvl w:ilvl="2" w:tplc="04160005" w:tentative="1">
+      <w:start w:val="1"/>
+      <w:numFmt w:val="bullet"/>
+      <w:lvlText w:val=""/>
+      <w:lvlJc w:val="left"/>
+      <w:pPr>
+        <w:ind w:left="2160" w:hanging="360"/>
+      </w:pPr>
+      <w:rPr>
+        <w:rFonts w:ascii="Wingdings" w:hAnsi="Wingdings" w:hint="default"/>
+      </w:rPr>
+    </w:lvl>
+    <w:lvl w:ilvl="3" w:tplc="04160001" w:tentative="1">
+      <w:start w:val="1"/>
+      <w:numFmt w:val="bullet"/>
+      <w:lvlText w:val=""/>
+      <w:lvlJc w:val="left"/>
+      <w:pPr>
+        <w:ind w:left="2880" w:hanging="360"/>
+      </w:pPr>
+      <w:rPr>
+        <w:rFonts w:ascii="Symbol" w:hAnsi="Symbol" w:hint="default"/>
+      </w:rPr>
+    </w:lvl>
+    <w:lvl w:ilvl="4" w:tplc="04160003" w:tentative="1">
+      <w:start w:val="1"/>
+      <w:numFmt w:val="bullet"/>
+      <w:lvlText w:val="o"/>
+      <w:lvlJc w:val="left"/>
+      <w:pPr>
+        <w:ind w:left="3600" w:hanging="360"/>
+      </w:pPr>
+      <w:rPr>
+        <w:rFonts w:ascii="Courier New" w:hAnsi="Courier New" w:cs="Courier New" w:hint="default"/>
+      </w:rPr>
+    </w:lvl>
+    <w:lvl w:ilvl="5" w:tplc="04160005" w:tentative="1">
+      <w:start w:val="1"/>
+      <w:numFmt w:val="bullet"/>
+      <w:lvlText w:val=""/>
+      <w:lvlJc w:val="left"/>
+      <w:pPr>
+        <w:ind w:left="4320" w:hanging="360"/>
+      </w:pPr>
+      <w:rPr>
+        <w:rFonts w:ascii="Wingdings" w:hAnsi="Wingdings" w:hint="default"/>
+      </w:rPr>
+    </w:lvl>
+    <w:lvl w:ilvl="6" w:tplc="04160001" w:tentative="1">
+      <w:start w:val="1"/>
+      <w:numFmt w:val="bullet"/>
+      <w:lvlText w:val=""/>
+      <w:lvlJc w:val="left"/>
+      <w:pPr>
+        <w:ind w:left="5040" w:hanging="360"/>
+      </w:pPr>
+      <w:rPr>
+        <w:rFonts w:ascii="Symbol" w:hAnsi="Symbol" w:hint="default"/>
+      </w:rPr>
+    </w:lvl>
+    <w:lvl w:ilvl="7" w:tplc="04160003" w:tentative="1">
+      <w:start w:val="1"/>
+      <w:numFmt w:val="bullet"/>
+      <w:lvlText w:val="o"/>
+      <w:lvlJc w:val="left"/>
+      <w:pPr>
+        <w:ind w:left="5760" w:hanging="360"/>
+      </w:pPr>
+      <w:rPr>
+        <w:rFonts w:ascii="Courier New" w:hAnsi="Courier New" w:cs="Courier New" w:hint="default"/>
+      </w:rPr>
+    </w:lvl>
+    <w:lvl w:ilvl="8" w:tplc="04160005" w:tentative="1">
+      <w:start w:val="1"/>
+      <w:numFmt w:val="bullet"/>
+      <w:lvlText w:val=""/>
+      <w:lvlJc w:val="left"/>
+      <w:pPr>
+        <w:ind w:left="6480" w:hanging="360"/>
+      </w:pPr>
+      <w:rPr>
+        <w:rFonts w:ascii="Wingdings" w:hAnsi="Wingdings" w:hint="default"/>
+      </w:rPr>
+    </w:lvl>
+  </w:abstractNum>
+  <w:abstractNum w:abstractNumId="9" w15:restartNumberingAfterBreak="0">
     <w:nsid w:val="527A4DFB"/>
     <w:multiLevelType w:val="hybridMultilevel"/>
     <w:tmpl w:val="A5100A06"/>
@@ -6813,10 +7478,96 @@
       </w:rPr>
     </w:lvl>
   </w:abstractNum>
-  <w:abstractNum w:abstractNumId="5" w15:restartNumberingAfterBreak="0">
+  <w:abstractNum w:abstractNumId="10" w15:restartNumberingAfterBreak="0">
     <w:nsid w:val="5D6C4B98"/>
     <w:multiLevelType w:val="hybridMultilevel"/>
     <w:tmpl w:val="975E6900"/>
+    <w:lvl w:ilvl="0" w:tplc="0416000F">
+      <w:start w:val="1"/>
+      <w:numFmt w:val="decimal"/>
+      <w:lvlText w:val="%1."/>
+      <w:lvlJc w:val="left"/>
+      <w:pPr>
+        <w:ind w:left="720" w:hanging="360"/>
+      </w:pPr>
+    </w:lvl>
+    <w:lvl w:ilvl="1" w:tplc="04160019" w:tentative="1">
+      <w:start w:val="1"/>
+      <w:numFmt w:val="lowerLetter"/>
+      <w:lvlText w:val="%2."/>
+      <w:lvlJc w:val="left"/>
+      <w:pPr>
+        <w:ind w:left="1440" w:hanging="360"/>
+      </w:pPr>
+    </w:lvl>
+    <w:lvl w:ilvl="2" w:tplc="0416001B" w:tentative="1">
+      <w:start w:val="1"/>
+      <w:numFmt w:val="lowerRoman"/>
+      <w:lvlText w:val="%3."/>
+      <w:lvlJc w:val="right"/>
+      <w:pPr>
+        <w:ind w:left="2160" w:hanging="180"/>
+      </w:pPr>
+    </w:lvl>
+    <w:lvl w:ilvl="3" w:tplc="0416000F" w:tentative="1">
+      <w:start w:val="1"/>
+      <w:numFmt w:val="decimal"/>
+      <w:lvlText w:val="%4."/>
+      <w:lvlJc w:val="left"/>
+      <w:pPr>
+        <w:ind w:left="2880" w:hanging="360"/>
+      </w:pPr>
+    </w:lvl>
+    <w:lvl w:ilvl="4" w:tplc="04160019" w:tentative="1">
+      <w:start w:val="1"/>
+      <w:numFmt w:val="lowerLetter"/>
+      <w:lvlText w:val="%5."/>
+      <w:lvlJc w:val="left"/>
+      <w:pPr>
+        <w:ind w:left="3600" w:hanging="360"/>
+      </w:pPr>
+    </w:lvl>
+    <w:lvl w:ilvl="5" w:tplc="0416001B" w:tentative="1">
+      <w:start w:val="1"/>
+      <w:numFmt w:val="lowerRoman"/>
+      <w:lvlText w:val="%6."/>
+      <w:lvlJc w:val="right"/>
+      <w:pPr>
+        <w:ind w:left="4320" w:hanging="180"/>
+      </w:pPr>
+    </w:lvl>
+    <w:lvl w:ilvl="6" w:tplc="0416000F" w:tentative="1">
+      <w:start w:val="1"/>
+      <w:numFmt w:val="decimal"/>
+      <w:lvlText w:val="%7."/>
+      <w:lvlJc w:val="left"/>
+      <w:pPr>
+        <w:ind w:left="5040" w:hanging="360"/>
+      </w:pPr>
+    </w:lvl>
+    <w:lvl w:ilvl="7" w:tplc="04160019" w:tentative="1">
+      <w:start w:val="1"/>
+      <w:numFmt w:val="lowerLetter"/>
+      <w:lvlText w:val="%8."/>
+      <w:lvlJc w:val="left"/>
+      <w:pPr>
+        <w:ind w:left="5760" w:hanging="360"/>
+      </w:pPr>
+    </w:lvl>
+    <w:lvl w:ilvl="8" w:tplc="0416001B" w:tentative="1">
+      <w:start w:val="1"/>
+      <w:numFmt w:val="lowerRoman"/>
+      <w:lvlText w:val="%9."/>
+      <w:lvlJc w:val="right"/>
+      <w:pPr>
+        <w:ind w:left="6480" w:hanging="180"/>
+      </w:pPr>
+    </w:lvl>
+  </w:abstractNum>
+  <w:abstractNum w:abstractNumId="11" w15:restartNumberingAfterBreak="0">
+    <w:nsid w:val="7F8E41B8"/>
+    <w:multiLevelType w:val="hybridMultilevel"/>
+    <w:tmpl w:val="071E7BD2"/>
     <w:lvl w:ilvl="0" w:tplc="0416000F">
       <w:start w:val="1"/>
       <w:numFmt w:val="decimal"/>
@@ -6906,16 +7657,34 @@
     <w:abstractNumId w:val="2"/>
   </w:num>
   <w:num w:numId="3" w16cid:durableId="296616510">
-    <w:abstractNumId w:val="3"/>
+    <w:abstractNumId w:val="6"/>
   </w:num>
   <w:num w:numId="4" w16cid:durableId="2135564054">
-    <w:abstractNumId w:val="4"/>
+    <w:abstractNumId w:val="9"/>
   </w:num>
   <w:num w:numId="5" w16cid:durableId="318584103">
     <w:abstractNumId w:val="0"/>
   </w:num>
   <w:num w:numId="6" w16cid:durableId="1175336995">
+    <w:abstractNumId w:val="10"/>
+  </w:num>
+  <w:num w:numId="7" w16cid:durableId="238368410">
+    <w:abstractNumId w:val="11"/>
+  </w:num>
+  <w:num w:numId="8" w16cid:durableId="1275213017">
     <w:abstractNumId w:val="5"/>
+  </w:num>
+  <w:num w:numId="9" w16cid:durableId="2142337880">
+    <w:abstractNumId w:val="4"/>
+  </w:num>
+  <w:num w:numId="10" w16cid:durableId="1023215462">
+    <w:abstractNumId w:val="3"/>
+  </w:num>
+  <w:num w:numId="11" w16cid:durableId="1705323637">
+    <w:abstractNumId w:val="8"/>
+  </w:num>
+  <w:num w:numId="12" w16cid:durableId="1254434822">
+    <w:abstractNumId w:val="7"/>
   </w:num>
 </w:numbering>
 </file>
